--- a/Testplan.docx
+++ b/Testplan.docx
@@ -347,12 +347,40 @@
         <w:spacing w:line="240" w:lineRule="auto"/>
       </w:pPr>
     </w:p>
-    <w:p/>
+    <w:p>
+      <w:pPr>
+        <w:rPr>
+          <w:sz w:val="24"/>
+          <w:szCs w:val="24"/>
+        </w:rPr>
+      </w:pPr>
+      <w:r>
+        <w:rPr>
+          <w:sz w:val="24"/>
+          <w:szCs w:val="24"/>
+        </w:rPr>
+        <w:t xml:space="preserve">Som simuleringsmiljö används Proteus och kopplas enligt </w:t>
+      </w:r>
+      <w:r>
+        <w:rPr>
+          <w:sz w:val="24"/>
+          <w:szCs w:val="24"/>
+        </w:rPr>
+        <w:t>bifogat</w:t>
+      </w:r>
+      <w:r>
+        <w:rPr>
+          <w:sz w:val="24"/>
+          <w:szCs w:val="24"/>
+        </w:rPr>
+        <w:t xml:space="preserve"> kopplingsschema.</w:t>
+      </w:r>
+    </w:p>
     <w:p/>
     <w:tbl>
       <w:tblPr>
         <w:tblStyle w:val="TableNormal1"/>
-        <w:tblW w:w="7796" w:type="dxa"/>
+        <w:tblW w:w="8676" w:type="dxa"/>
         <w:tblInd w:w="108" w:type="dxa"/>
         <w:tblBorders>
           <w:top w:val="single" w:sz="8" w:space="0" w:color="FFFFFF"/>
@@ -367,8 +395,10 @@
         <w:tblLook w:val="04A0" w:firstRow="1" w:lastRow="0" w:firstColumn="1" w:lastColumn="0" w:noHBand="0" w:noVBand="1"/>
       </w:tblPr>
       <w:tblGrid>
-        <w:gridCol w:w="1588"/>
-        <w:gridCol w:w="6208"/>
+        <w:gridCol w:w="2297"/>
+        <w:gridCol w:w="4678"/>
+        <w:gridCol w:w="850"/>
+        <w:gridCol w:w="851"/>
       </w:tblGrid>
       <w:tr>
         <w:trPr>
@@ -376,31 +406,90 @@
         </w:trPr>
         <w:tc>
           <w:tcPr>
-            <w:tcW w:w="7796" w:type="dxa"/>
-            <w:gridSpan w:val="2"/>
-            <w:tcBorders>
-              <w:top w:val="single" w:sz="4" w:space="0" w:color="000000"/>
-              <w:left w:val="single" w:sz="4" w:space="0" w:color="000000"/>
-              <w:bottom w:val="single" w:sz="4" w:space="0" w:color="000000"/>
-              <w:right w:val="single" w:sz="4" w:space="0" w:color="000000"/>
-            </w:tcBorders>
-            <w:shd w:val="clear" w:color="auto" w:fill="auto"/>
-            <w:tcMar>
-              <w:top w:w="80" w:type="dxa"/>
-              <w:left w:w="80" w:type="dxa"/>
-              <w:bottom w:w="80" w:type="dxa"/>
-              <w:right w:w="80" w:type="dxa"/>
-            </w:tcMar>
-          </w:tcPr>
-          <w:p>
-            <w:pPr>
-              <w:pStyle w:val="kravtext"/>
-            </w:pPr>
-            <w:r>
-              <w:t>Testplan</w:t>
-            </w:r>
-            <w:bookmarkStart w:id="1" w:name="_GoBack"/>
-            <w:bookmarkEnd w:id="1"/>
+            <w:tcW w:w="2297" w:type="dxa"/>
+            <w:tcBorders>
+              <w:top w:val="single" w:sz="4" w:space="0" w:color="000000"/>
+              <w:left w:val="single" w:sz="4" w:space="0" w:color="000000"/>
+              <w:bottom w:val="single" w:sz="4" w:space="0" w:color="000000"/>
+              <w:right w:val="single" w:sz="4" w:space="0" w:color="000000"/>
+            </w:tcBorders>
+            <w:shd w:val="clear" w:color="auto" w:fill="auto"/>
+            <w:tcMar>
+              <w:top w:w="80" w:type="dxa"/>
+              <w:left w:w="80" w:type="dxa"/>
+              <w:bottom w:w="80" w:type="dxa"/>
+              <w:right w:w="80" w:type="dxa"/>
+            </w:tcMar>
+          </w:tcPr>
+          <w:p>
+            <w:pPr>
+              <w:pStyle w:val="kravtext"/>
+            </w:pPr>
+            <w:r>
+              <w:t>Villkor</w:t>
+            </w:r>
+          </w:p>
+        </w:tc>
+        <w:tc>
+          <w:tcPr>
+            <w:tcW w:w="4678" w:type="dxa"/>
+            <w:tcBorders>
+              <w:top w:val="single" w:sz="4" w:space="0" w:color="000000"/>
+              <w:left w:val="single" w:sz="4" w:space="0" w:color="000000"/>
+              <w:bottom w:val="single" w:sz="4" w:space="0" w:color="000000"/>
+              <w:right w:val="single" w:sz="4" w:space="0" w:color="000000"/>
+            </w:tcBorders>
+            <w:shd w:val="clear" w:color="auto" w:fill="auto"/>
+          </w:tcPr>
+          <w:p>
+            <w:pPr>
+              <w:pStyle w:val="kravtext"/>
+            </w:pPr>
+            <w:r>
+              <w:t xml:space="preserve"> Förväntat resultat</w:t>
+            </w:r>
+          </w:p>
+        </w:tc>
+        <w:tc>
+          <w:tcPr>
+            <w:tcW w:w="850" w:type="dxa"/>
+            <w:tcBorders>
+              <w:top w:val="single" w:sz="4" w:space="0" w:color="000000"/>
+              <w:left w:val="single" w:sz="4" w:space="0" w:color="000000"/>
+              <w:bottom w:val="single" w:sz="4" w:space="0" w:color="000000"/>
+              <w:right w:val="single" w:sz="4" w:space="0" w:color="000000"/>
+            </w:tcBorders>
+          </w:tcPr>
+          <w:p>
+            <w:pPr>
+              <w:pStyle w:val="kravtext"/>
+              <w:jc w:val="center"/>
+            </w:pPr>
+            <w:r>
+              <w:t>Pass</w:t>
+            </w:r>
+          </w:p>
+        </w:tc>
+        <w:tc>
+          <w:tcPr>
+            <w:tcW w:w="851" w:type="dxa"/>
+            <w:tcBorders>
+              <w:top w:val="single" w:sz="4" w:space="0" w:color="000000"/>
+              <w:left w:val="single" w:sz="4" w:space="0" w:color="000000"/>
+              <w:bottom w:val="single" w:sz="4" w:space="0" w:color="000000"/>
+              <w:right w:val="single" w:sz="4" w:space="0" w:color="000000"/>
+            </w:tcBorders>
+          </w:tcPr>
+          <w:p>
+            <w:pPr>
+              <w:pStyle w:val="kravtext"/>
+              <w:jc w:val="center"/>
+            </w:pPr>
+            <w:proofErr w:type="spellStart"/>
+            <w:r>
+              <w:t>Fail</w:t>
+            </w:r>
+            <w:proofErr w:type="spellEnd"/>
           </w:p>
         </w:tc>
       </w:tr>
@@ -410,7 +499,7 @@
         </w:trPr>
         <w:tc>
           <w:tcPr>
-            <w:tcW w:w="1588" w:type="dxa"/>
+            <w:tcW w:w="2297" w:type="dxa"/>
             <w:tcBorders>
               <w:top w:val="single" w:sz="4" w:space="0" w:color="000000"/>
               <w:left w:val="single" w:sz="4" w:space="0" w:color="000000"/>
@@ -434,10 +523,7 @@
               </w:tabs>
             </w:pPr>
             <w:r>
-              <w:t xml:space="preserve">&lt; </w:t>
-            </w:r>
-            <w:r>
-              <w:t xml:space="preserve">15 </w:t>
+              <w:t xml:space="preserve">14 </w:t>
             </w:r>
             <w:r>
               <w:sym w:font="Symbol" w:char="F0B0"/>
@@ -449,34 +535,60 @@
         </w:tc>
         <w:tc>
           <w:tcPr>
-            <w:tcW w:w="6208" w:type="dxa"/>
-            <w:tcBorders>
-              <w:top w:val="single" w:sz="4" w:space="0" w:color="000000"/>
-              <w:left w:val="single" w:sz="4" w:space="0" w:color="000000"/>
-              <w:bottom w:val="single" w:sz="4" w:space="0" w:color="000000"/>
-              <w:right w:val="single" w:sz="4" w:space="0" w:color="000000"/>
-            </w:tcBorders>
-            <w:shd w:val="clear" w:color="auto" w:fill="auto"/>
-            <w:tcMar>
-              <w:top w:w="80" w:type="dxa"/>
-              <w:left w:w="80" w:type="dxa"/>
-              <w:bottom w:w="80" w:type="dxa"/>
-              <w:right w:w="80" w:type="dxa"/>
-            </w:tcMar>
-          </w:tcPr>
-          <w:p>
-            <w:pPr>
-              <w:pStyle w:val="kravtext"/>
-            </w:pPr>
-            <w:r>
-              <w:t xml:space="preserve">Ingen lysdiod </w:t>
-            </w:r>
-            <w:r>
-              <w:t>ska lysa</w:t>
-            </w:r>
-            <w:r>
-              <w:t xml:space="preserve"> </w:t>
-            </w:r>
+            <w:tcW w:w="4678" w:type="dxa"/>
+            <w:tcBorders>
+              <w:top w:val="single" w:sz="4" w:space="0" w:color="000000"/>
+              <w:left w:val="single" w:sz="4" w:space="0" w:color="000000"/>
+              <w:bottom w:val="single" w:sz="4" w:space="0" w:color="000000"/>
+              <w:right w:val="single" w:sz="4" w:space="0" w:color="000000"/>
+            </w:tcBorders>
+            <w:shd w:val="clear" w:color="auto" w:fill="auto"/>
+            <w:tcMar>
+              <w:top w:w="80" w:type="dxa"/>
+              <w:left w:w="80" w:type="dxa"/>
+              <w:bottom w:w="80" w:type="dxa"/>
+              <w:right w:w="80" w:type="dxa"/>
+            </w:tcMar>
+          </w:tcPr>
+          <w:p>
+            <w:pPr>
+              <w:pStyle w:val="kravtext"/>
+            </w:pPr>
+            <w:r>
+              <w:t xml:space="preserve">Ingen lysdiod ska lysa </w:t>
+            </w:r>
+          </w:p>
+        </w:tc>
+        <w:tc>
+          <w:tcPr>
+            <w:tcW w:w="850" w:type="dxa"/>
+            <w:tcBorders>
+              <w:top w:val="single" w:sz="4" w:space="0" w:color="000000"/>
+              <w:left w:val="single" w:sz="4" w:space="0" w:color="000000"/>
+              <w:bottom w:val="single" w:sz="4" w:space="0" w:color="000000"/>
+              <w:right w:val="single" w:sz="4" w:space="0" w:color="000000"/>
+            </w:tcBorders>
+          </w:tcPr>
+          <w:p>
+            <w:pPr>
+              <w:pStyle w:val="kravtext"/>
+            </w:pPr>
+          </w:p>
+        </w:tc>
+        <w:tc>
+          <w:tcPr>
+            <w:tcW w:w="851" w:type="dxa"/>
+            <w:tcBorders>
+              <w:top w:val="single" w:sz="4" w:space="0" w:color="000000"/>
+              <w:left w:val="single" w:sz="4" w:space="0" w:color="000000"/>
+              <w:bottom w:val="single" w:sz="4" w:space="0" w:color="000000"/>
+              <w:right w:val="single" w:sz="4" w:space="0" w:color="000000"/>
+            </w:tcBorders>
+          </w:tcPr>
+          <w:p>
+            <w:pPr>
+              <w:pStyle w:val="kravtext"/>
+            </w:pPr>
           </w:p>
         </w:tc>
       </w:tr>
@@ -486,7 +598,7 @@
         </w:trPr>
         <w:tc>
           <w:tcPr>
-            <w:tcW w:w="1588" w:type="dxa"/>
+            <w:tcW w:w="2297" w:type="dxa"/>
             <w:tcBorders>
               <w:top w:val="single" w:sz="4" w:space="0" w:color="000000"/>
               <w:left w:val="single" w:sz="4" w:space="0" w:color="000000"/>
@@ -510,49 +622,75 @@
               </w:tabs>
             </w:pPr>
             <w:r>
-              <w:t xml:space="preserve">15 - 20 </w:t>
+              <w:t>15</w:t>
+            </w:r>
+            <w:r>
+              <w:t xml:space="preserve"> </w:t>
             </w:r>
             <w:r>
               <w:sym w:font="Symbol" w:char="F0B0"/>
             </w:r>
             <w:r>
-              <w:t xml:space="preserve">C </w:t>
-            </w:r>
-            <w:r>
-              <w:t xml:space="preserve"> </w:t>
-            </w:r>
-          </w:p>
-        </w:tc>
-        <w:tc>
-          <w:tcPr>
-            <w:tcW w:w="6208" w:type="dxa"/>
-            <w:tcBorders>
-              <w:top w:val="single" w:sz="4" w:space="0" w:color="000000"/>
-              <w:left w:val="single" w:sz="4" w:space="0" w:color="000000"/>
-              <w:bottom w:val="single" w:sz="4" w:space="0" w:color="000000"/>
-              <w:right w:val="single" w:sz="4" w:space="0" w:color="000000"/>
-            </w:tcBorders>
-            <w:shd w:val="clear" w:color="auto" w:fill="auto"/>
-            <w:tcMar>
-              <w:top w:w="80" w:type="dxa"/>
-              <w:left w:w="80" w:type="dxa"/>
-              <w:bottom w:w="80" w:type="dxa"/>
-              <w:right w:w="80" w:type="dxa"/>
-            </w:tcMar>
-          </w:tcPr>
-          <w:p>
-            <w:pPr>
-              <w:pStyle w:val="kravtext"/>
-            </w:pPr>
-            <w:r>
-              <w:t xml:space="preserve">blåa lysdioden </w:t>
-            </w:r>
-            <w:r>
-              <w:t xml:space="preserve">ska </w:t>
-            </w:r>
-            <w:r>
-              <w:t>lysa</w:t>
-            </w:r>
+              <w:t>C</w:t>
+            </w:r>
+          </w:p>
+        </w:tc>
+        <w:tc>
+          <w:tcPr>
+            <w:tcW w:w="4678" w:type="dxa"/>
+            <w:tcBorders>
+              <w:top w:val="single" w:sz="4" w:space="0" w:color="000000"/>
+              <w:left w:val="single" w:sz="4" w:space="0" w:color="000000"/>
+              <w:bottom w:val="single" w:sz="4" w:space="0" w:color="000000"/>
+              <w:right w:val="single" w:sz="4" w:space="0" w:color="000000"/>
+            </w:tcBorders>
+            <w:shd w:val="clear" w:color="auto" w:fill="auto"/>
+            <w:tcMar>
+              <w:top w:w="80" w:type="dxa"/>
+              <w:left w:w="80" w:type="dxa"/>
+              <w:bottom w:w="80" w:type="dxa"/>
+              <w:right w:w="80" w:type="dxa"/>
+            </w:tcMar>
+          </w:tcPr>
+          <w:p>
+            <w:pPr>
+              <w:pStyle w:val="kravtext"/>
+            </w:pPr>
+            <w:r>
+              <w:t>blåa lysdioden ska lysa</w:t>
+            </w:r>
+          </w:p>
+        </w:tc>
+        <w:tc>
+          <w:tcPr>
+            <w:tcW w:w="850" w:type="dxa"/>
+            <w:tcBorders>
+              <w:top w:val="single" w:sz="4" w:space="0" w:color="000000"/>
+              <w:left w:val="single" w:sz="4" w:space="0" w:color="000000"/>
+              <w:bottom w:val="single" w:sz="4" w:space="0" w:color="000000"/>
+              <w:right w:val="single" w:sz="4" w:space="0" w:color="000000"/>
+            </w:tcBorders>
+          </w:tcPr>
+          <w:p>
+            <w:pPr>
+              <w:pStyle w:val="kravtext"/>
+            </w:pPr>
+          </w:p>
+        </w:tc>
+        <w:tc>
+          <w:tcPr>
+            <w:tcW w:w="851" w:type="dxa"/>
+            <w:tcBorders>
+              <w:top w:val="single" w:sz="4" w:space="0" w:color="000000"/>
+              <w:left w:val="single" w:sz="4" w:space="0" w:color="000000"/>
+              <w:bottom w:val="single" w:sz="4" w:space="0" w:color="000000"/>
+              <w:right w:val="single" w:sz="4" w:space="0" w:color="000000"/>
+            </w:tcBorders>
+          </w:tcPr>
+          <w:p>
+            <w:pPr>
+              <w:pStyle w:val="kravtext"/>
+            </w:pPr>
           </w:p>
         </w:tc>
       </w:tr>
@@ -562,7 +700,7 @@
         </w:trPr>
         <w:tc>
           <w:tcPr>
-            <w:tcW w:w="1588" w:type="dxa"/>
+            <w:tcW w:w="2297" w:type="dxa"/>
             <w:tcBorders>
               <w:top w:val="single" w:sz="4" w:space="0" w:color="000000"/>
               <w:left w:val="single" w:sz="4" w:space="0" w:color="000000"/>
@@ -590,13 +728,7 @@
               </w:rPr>
             </w:pPr>
             <w:r>
-              <w:t>21</w:t>
-            </w:r>
-            <w:r>
-              <w:t xml:space="preserve"> </w:t>
-            </w:r>
-            <w:r>
-              <w:t xml:space="preserve">– 25 </w:t>
+              <w:t xml:space="preserve">16 </w:t>
             </w:r>
             <w:r>
               <w:sym w:font="Symbol" w:char="F0B0"/>
@@ -608,20 +740,39 @@
         </w:tc>
         <w:tc>
           <w:tcPr>
-            <w:tcW w:w="6208" w:type="dxa"/>
-            <w:tcBorders>
-              <w:top w:val="single" w:sz="4" w:space="0" w:color="000000"/>
-              <w:left w:val="single" w:sz="4" w:space="0" w:color="000000"/>
-              <w:bottom w:val="single" w:sz="4" w:space="0" w:color="000000"/>
-              <w:right w:val="single" w:sz="4" w:space="0" w:color="000000"/>
-            </w:tcBorders>
-            <w:shd w:val="clear" w:color="auto" w:fill="auto"/>
-            <w:tcMar>
-              <w:top w:w="80" w:type="dxa"/>
-              <w:left w:w="80" w:type="dxa"/>
-              <w:bottom w:w="80" w:type="dxa"/>
-              <w:right w:w="80" w:type="dxa"/>
-            </w:tcMar>
+            <w:tcW w:w="4678" w:type="dxa"/>
+            <w:tcBorders>
+              <w:top w:val="single" w:sz="4" w:space="0" w:color="000000"/>
+              <w:left w:val="single" w:sz="4" w:space="0" w:color="000000"/>
+              <w:bottom w:val="single" w:sz="4" w:space="0" w:color="000000"/>
+              <w:right w:val="single" w:sz="4" w:space="0" w:color="000000"/>
+            </w:tcBorders>
+            <w:shd w:val="clear" w:color="auto" w:fill="auto"/>
+            <w:tcMar>
+              <w:top w:w="80" w:type="dxa"/>
+              <w:left w:w="80" w:type="dxa"/>
+              <w:bottom w:w="80" w:type="dxa"/>
+              <w:right w:w="80" w:type="dxa"/>
+            </w:tcMar>
+          </w:tcPr>
+          <w:p>
+            <w:pPr>
+              <w:pStyle w:val="kravtext"/>
+            </w:pPr>
+            <w:r>
+              <w:t>blåa lysdioden ska lysa</w:t>
+            </w:r>
+          </w:p>
+        </w:tc>
+        <w:tc>
+          <w:tcPr>
+            <w:tcW w:w="850" w:type="dxa"/>
+            <w:tcBorders>
+              <w:top w:val="single" w:sz="4" w:space="0" w:color="000000"/>
+              <w:left w:val="single" w:sz="4" w:space="0" w:color="000000"/>
+              <w:bottom w:val="single" w:sz="4" w:space="0" w:color="000000"/>
+              <w:right w:val="single" w:sz="4" w:space="0" w:color="000000"/>
+            </w:tcBorders>
           </w:tcPr>
           <w:p>
             <w:pPr>
@@ -634,7 +785,21 @@
                 <w:u w:color="000000"/>
               </w:rPr>
             </w:pPr>
-            <w:r>
+          </w:p>
+        </w:tc>
+        <w:tc>
+          <w:tcPr>
+            <w:tcW w:w="851" w:type="dxa"/>
+            <w:tcBorders>
+              <w:top w:val="single" w:sz="4" w:space="0" w:color="000000"/>
+              <w:left w:val="single" w:sz="4" w:space="0" w:color="000000"/>
+              <w:bottom w:val="single" w:sz="4" w:space="0" w:color="000000"/>
+              <w:right w:val="single" w:sz="4" w:space="0" w:color="000000"/>
+            </w:tcBorders>
+          </w:tcPr>
+          <w:p>
+            <w:pPr>
+              <w:spacing w:before="100" w:after="100"/>
               <w:rPr>
                 <w:rFonts w:cs="Arial Unicode MS"/>
                 <w:color w:val="000000"/>
@@ -642,9 +807,1126 @@
                 <w:szCs w:val="24"/>
                 <w:u w:color="000000"/>
               </w:rPr>
-              <w:t>gula lysdioden</w:t>
-            </w:r>
-            <w:r>
+            </w:pPr>
+          </w:p>
+        </w:tc>
+      </w:tr>
+      <w:tr>
+        <w:trPr>
+          <w:trHeight w:val="300"/>
+        </w:trPr>
+        <w:tc>
+          <w:tcPr>
+            <w:tcW w:w="2297" w:type="dxa"/>
+            <w:tcBorders>
+              <w:top w:val="single" w:sz="4" w:space="0" w:color="000000"/>
+              <w:left w:val="single" w:sz="4" w:space="0" w:color="000000"/>
+              <w:bottom w:val="single" w:sz="4" w:space="0" w:color="000000"/>
+              <w:right w:val="single" w:sz="4" w:space="0" w:color="000000"/>
+            </w:tcBorders>
+            <w:shd w:val="clear" w:color="auto" w:fill="auto"/>
+            <w:tcMar>
+              <w:top w:w="80" w:type="dxa"/>
+              <w:left w:w="80" w:type="dxa"/>
+              <w:bottom w:w="80" w:type="dxa"/>
+              <w:right w:w="80" w:type="dxa"/>
+            </w:tcMar>
+          </w:tcPr>
+          <w:p>
+            <w:pPr>
+              <w:pStyle w:val="kravndring"/>
+              <w:tabs>
+                <w:tab w:val="clear" w:pos="9072"/>
+                <w:tab w:val="right" w:pos="9046"/>
+              </w:tabs>
+            </w:pPr>
+            <w:r>
+              <w:t xml:space="preserve">19 </w:t>
+            </w:r>
+            <w:r>
+              <w:sym w:font="Symbol" w:char="F0B0"/>
+            </w:r>
+            <w:r>
+              <w:t>C</w:t>
+            </w:r>
+          </w:p>
+        </w:tc>
+        <w:tc>
+          <w:tcPr>
+            <w:tcW w:w="4678" w:type="dxa"/>
+            <w:tcBorders>
+              <w:top w:val="single" w:sz="4" w:space="0" w:color="000000"/>
+              <w:left w:val="single" w:sz="4" w:space="0" w:color="000000"/>
+              <w:bottom w:val="single" w:sz="4" w:space="0" w:color="000000"/>
+              <w:right w:val="single" w:sz="4" w:space="0" w:color="000000"/>
+            </w:tcBorders>
+            <w:shd w:val="clear" w:color="auto" w:fill="auto"/>
+            <w:tcMar>
+              <w:top w:w="80" w:type="dxa"/>
+              <w:left w:w="80" w:type="dxa"/>
+              <w:bottom w:w="80" w:type="dxa"/>
+              <w:right w:w="80" w:type="dxa"/>
+            </w:tcMar>
+          </w:tcPr>
+          <w:p>
+            <w:pPr>
+              <w:pStyle w:val="kravtext"/>
+            </w:pPr>
+            <w:r>
+              <w:t>blåa lysdioden ska lysa</w:t>
+            </w:r>
+          </w:p>
+        </w:tc>
+        <w:tc>
+          <w:tcPr>
+            <w:tcW w:w="850" w:type="dxa"/>
+            <w:tcBorders>
+              <w:top w:val="single" w:sz="4" w:space="0" w:color="000000"/>
+              <w:left w:val="single" w:sz="4" w:space="0" w:color="000000"/>
+              <w:bottom w:val="single" w:sz="4" w:space="0" w:color="000000"/>
+              <w:right w:val="single" w:sz="4" w:space="0" w:color="000000"/>
+            </w:tcBorders>
+          </w:tcPr>
+          <w:p>
+            <w:pPr>
+              <w:pStyle w:val="kravtext"/>
+            </w:pPr>
+          </w:p>
+        </w:tc>
+        <w:tc>
+          <w:tcPr>
+            <w:tcW w:w="851" w:type="dxa"/>
+            <w:tcBorders>
+              <w:top w:val="single" w:sz="4" w:space="0" w:color="000000"/>
+              <w:left w:val="single" w:sz="4" w:space="0" w:color="000000"/>
+              <w:bottom w:val="single" w:sz="4" w:space="0" w:color="000000"/>
+              <w:right w:val="single" w:sz="4" w:space="0" w:color="000000"/>
+            </w:tcBorders>
+          </w:tcPr>
+          <w:p>
+            <w:pPr>
+              <w:pStyle w:val="kravtext"/>
+            </w:pPr>
+          </w:p>
+        </w:tc>
+      </w:tr>
+      <w:tr>
+        <w:trPr>
+          <w:trHeight w:val="600"/>
+        </w:trPr>
+        <w:tc>
+          <w:tcPr>
+            <w:tcW w:w="2297" w:type="dxa"/>
+            <w:tcBorders>
+              <w:top w:val="single" w:sz="4" w:space="0" w:color="000000"/>
+              <w:left w:val="single" w:sz="4" w:space="0" w:color="000000"/>
+              <w:bottom w:val="single" w:sz="4" w:space="0" w:color="000000"/>
+              <w:right w:val="single" w:sz="4" w:space="0" w:color="000000"/>
+            </w:tcBorders>
+            <w:shd w:val="clear" w:color="auto" w:fill="auto"/>
+            <w:tcMar>
+              <w:top w:w="80" w:type="dxa"/>
+              <w:left w:w="80" w:type="dxa"/>
+              <w:bottom w:w="80" w:type="dxa"/>
+              <w:right w:w="80" w:type="dxa"/>
+            </w:tcMar>
+          </w:tcPr>
+          <w:p>
+            <w:pPr>
+              <w:pStyle w:val="kravndring"/>
+              <w:tabs>
+                <w:tab w:val="clear" w:pos="9072"/>
+                <w:tab w:val="right" w:pos="9046"/>
+              </w:tabs>
+            </w:pPr>
+            <w:r>
+              <w:t>20</w:t>
+            </w:r>
+            <w:r>
+              <w:t xml:space="preserve"> </w:t>
+            </w:r>
+            <w:r>
+              <w:sym w:font="Symbol" w:char="F0B0"/>
+            </w:r>
+            <w:r>
+              <w:t>C</w:t>
+            </w:r>
+          </w:p>
+        </w:tc>
+        <w:tc>
+          <w:tcPr>
+            <w:tcW w:w="4678" w:type="dxa"/>
+            <w:tcBorders>
+              <w:top w:val="single" w:sz="4" w:space="0" w:color="000000"/>
+              <w:left w:val="single" w:sz="4" w:space="0" w:color="000000"/>
+              <w:bottom w:val="single" w:sz="4" w:space="0" w:color="000000"/>
+              <w:right w:val="single" w:sz="4" w:space="0" w:color="000000"/>
+            </w:tcBorders>
+            <w:shd w:val="clear" w:color="auto" w:fill="auto"/>
+            <w:tcMar>
+              <w:top w:w="80" w:type="dxa"/>
+              <w:left w:w="80" w:type="dxa"/>
+              <w:bottom w:w="80" w:type="dxa"/>
+              <w:right w:w="80" w:type="dxa"/>
+            </w:tcMar>
+          </w:tcPr>
+          <w:p>
+            <w:pPr>
+              <w:pStyle w:val="kravtext"/>
+            </w:pPr>
+            <w:r>
+              <w:t>blåa lysdioden ska lysa</w:t>
+            </w:r>
+          </w:p>
+        </w:tc>
+        <w:tc>
+          <w:tcPr>
+            <w:tcW w:w="850" w:type="dxa"/>
+            <w:tcBorders>
+              <w:top w:val="single" w:sz="4" w:space="0" w:color="000000"/>
+              <w:left w:val="single" w:sz="4" w:space="0" w:color="000000"/>
+              <w:bottom w:val="single" w:sz="4" w:space="0" w:color="000000"/>
+              <w:right w:val="single" w:sz="4" w:space="0" w:color="000000"/>
+            </w:tcBorders>
+          </w:tcPr>
+          <w:p>
+            <w:pPr>
+              <w:pStyle w:val="kravtext"/>
+            </w:pPr>
+          </w:p>
+        </w:tc>
+        <w:tc>
+          <w:tcPr>
+            <w:tcW w:w="851" w:type="dxa"/>
+            <w:tcBorders>
+              <w:top w:val="single" w:sz="4" w:space="0" w:color="000000"/>
+              <w:left w:val="single" w:sz="4" w:space="0" w:color="000000"/>
+              <w:bottom w:val="single" w:sz="4" w:space="0" w:color="000000"/>
+              <w:right w:val="single" w:sz="4" w:space="0" w:color="000000"/>
+            </w:tcBorders>
+          </w:tcPr>
+          <w:p>
+            <w:pPr>
+              <w:pStyle w:val="kravtext"/>
+            </w:pPr>
+          </w:p>
+        </w:tc>
+      </w:tr>
+      <w:tr>
+        <w:trPr>
+          <w:trHeight w:val="600"/>
+        </w:trPr>
+        <w:tc>
+          <w:tcPr>
+            <w:tcW w:w="2297" w:type="dxa"/>
+            <w:tcBorders>
+              <w:top w:val="single" w:sz="4" w:space="0" w:color="000000"/>
+              <w:left w:val="single" w:sz="4" w:space="0" w:color="000000"/>
+              <w:bottom w:val="single" w:sz="4" w:space="0" w:color="000000"/>
+              <w:right w:val="single" w:sz="4" w:space="0" w:color="000000"/>
+            </w:tcBorders>
+            <w:shd w:val="clear" w:color="auto" w:fill="auto"/>
+            <w:tcMar>
+              <w:top w:w="80" w:type="dxa"/>
+              <w:left w:w="80" w:type="dxa"/>
+              <w:bottom w:w="80" w:type="dxa"/>
+              <w:right w:w="80" w:type="dxa"/>
+            </w:tcMar>
+          </w:tcPr>
+          <w:p>
+            <w:pPr>
+              <w:pStyle w:val="kravndring"/>
+              <w:tabs>
+                <w:tab w:val="clear" w:pos="9072"/>
+                <w:tab w:val="right" w:pos="9046"/>
+              </w:tabs>
+            </w:pPr>
+            <w:r>
+              <w:t>21</w:t>
+            </w:r>
+            <w:r>
+              <w:t xml:space="preserve"> </w:t>
+            </w:r>
+            <w:r>
+              <w:sym w:font="Symbol" w:char="F0B0"/>
+            </w:r>
+            <w:r>
+              <w:t>C</w:t>
+            </w:r>
+          </w:p>
+        </w:tc>
+        <w:tc>
+          <w:tcPr>
+            <w:tcW w:w="4678" w:type="dxa"/>
+            <w:tcBorders>
+              <w:top w:val="single" w:sz="4" w:space="0" w:color="000000"/>
+              <w:left w:val="single" w:sz="4" w:space="0" w:color="000000"/>
+              <w:bottom w:val="single" w:sz="4" w:space="0" w:color="000000"/>
+              <w:right w:val="single" w:sz="4" w:space="0" w:color="000000"/>
+            </w:tcBorders>
+            <w:shd w:val="clear" w:color="auto" w:fill="auto"/>
+            <w:tcMar>
+              <w:top w:w="80" w:type="dxa"/>
+              <w:left w:w="80" w:type="dxa"/>
+              <w:bottom w:w="80" w:type="dxa"/>
+              <w:right w:w="80" w:type="dxa"/>
+            </w:tcMar>
+          </w:tcPr>
+          <w:p>
+            <w:pPr>
+              <w:pStyle w:val="kravtext"/>
+            </w:pPr>
+            <w:r>
+              <w:t>blåa och gula lysdioden ska lysa</w:t>
+            </w:r>
+          </w:p>
+        </w:tc>
+        <w:tc>
+          <w:tcPr>
+            <w:tcW w:w="850" w:type="dxa"/>
+            <w:tcBorders>
+              <w:top w:val="single" w:sz="4" w:space="0" w:color="000000"/>
+              <w:left w:val="single" w:sz="4" w:space="0" w:color="000000"/>
+              <w:bottom w:val="single" w:sz="4" w:space="0" w:color="000000"/>
+              <w:right w:val="single" w:sz="4" w:space="0" w:color="000000"/>
+            </w:tcBorders>
+          </w:tcPr>
+          <w:p>
+            <w:pPr>
+              <w:pStyle w:val="kravtext"/>
+            </w:pPr>
+          </w:p>
+        </w:tc>
+        <w:tc>
+          <w:tcPr>
+            <w:tcW w:w="851" w:type="dxa"/>
+            <w:tcBorders>
+              <w:top w:val="single" w:sz="4" w:space="0" w:color="000000"/>
+              <w:left w:val="single" w:sz="4" w:space="0" w:color="000000"/>
+              <w:bottom w:val="single" w:sz="4" w:space="0" w:color="000000"/>
+              <w:right w:val="single" w:sz="4" w:space="0" w:color="000000"/>
+            </w:tcBorders>
+          </w:tcPr>
+          <w:p>
+            <w:pPr>
+              <w:pStyle w:val="kravtext"/>
+            </w:pPr>
+          </w:p>
+        </w:tc>
+      </w:tr>
+      <w:tr>
+        <w:trPr>
+          <w:trHeight w:val="600"/>
+        </w:trPr>
+        <w:tc>
+          <w:tcPr>
+            <w:tcW w:w="2297" w:type="dxa"/>
+            <w:tcBorders>
+              <w:top w:val="single" w:sz="4" w:space="0" w:color="000000"/>
+              <w:left w:val="single" w:sz="4" w:space="0" w:color="000000"/>
+              <w:bottom w:val="single" w:sz="4" w:space="0" w:color="000000"/>
+              <w:right w:val="single" w:sz="4" w:space="0" w:color="000000"/>
+            </w:tcBorders>
+            <w:shd w:val="clear" w:color="auto" w:fill="auto"/>
+            <w:tcMar>
+              <w:top w:w="80" w:type="dxa"/>
+              <w:left w:w="80" w:type="dxa"/>
+              <w:bottom w:w="80" w:type="dxa"/>
+              <w:right w:w="80" w:type="dxa"/>
+            </w:tcMar>
+          </w:tcPr>
+          <w:p>
+            <w:pPr>
+              <w:pStyle w:val="kravndring"/>
+              <w:tabs>
+                <w:tab w:val="clear" w:pos="9072"/>
+                <w:tab w:val="right" w:pos="9046"/>
+              </w:tabs>
+            </w:pPr>
+            <w:r>
+              <w:t>24</w:t>
+            </w:r>
+            <w:r>
+              <w:t xml:space="preserve"> </w:t>
+            </w:r>
+            <w:r>
+              <w:sym w:font="Symbol" w:char="F0B0"/>
+            </w:r>
+            <w:r>
+              <w:t>C</w:t>
+            </w:r>
+          </w:p>
+        </w:tc>
+        <w:tc>
+          <w:tcPr>
+            <w:tcW w:w="4678" w:type="dxa"/>
+            <w:tcBorders>
+              <w:top w:val="single" w:sz="4" w:space="0" w:color="000000"/>
+              <w:left w:val="single" w:sz="4" w:space="0" w:color="000000"/>
+              <w:bottom w:val="single" w:sz="4" w:space="0" w:color="000000"/>
+              <w:right w:val="single" w:sz="4" w:space="0" w:color="000000"/>
+            </w:tcBorders>
+            <w:shd w:val="clear" w:color="auto" w:fill="auto"/>
+            <w:tcMar>
+              <w:top w:w="80" w:type="dxa"/>
+              <w:left w:w="80" w:type="dxa"/>
+              <w:bottom w:w="80" w:type="dxa"/>
+              <w:right w:w="80" w:type="dxa"/>
+            </w:tcMar>
+          </w:tcPr>
+          <w:p>
+            <w:pPr>
+              <w:pStyle w:val="kravtext"/>
+            </w:pPr>
+            <w:r>
+              <w:t>blåa och gula lysdioden ska lysa</w:t>
+            </w:r>
+          </w:p>
+        </w:tc>
+        <w:tc>
+          <w:tcPr>
+            <w:tcW w:w="850" w:type="dxa"/>
+            <w:tcBorders>
+              <w:top w:val="single" w:sz="4" w:space="0" w:color="000000"/>
+              <w:left w:val="single" w:sz="4" w:space="0" w:color="000000"/>
+              <w:bottom w:val="single" w:sz="4" w:space="0" w:color="000000"/>
+              <w:right w:val="single" w:sz="4" w:space="0" w:color="000000"/>
+            </w:tcBorders>
+          </w:tcPr>
+          <w:p>
+            <w:pPr>
+              <w:pStyle w:val="kravtext"/>
+            </w:pPr>
+          </w:p>
+        </w:tc>
+        <w:tc>
+          <w:tcPr>
+            <w:tcW w:w="851" w:type="dxa"/>
+            <w:tcBorders>
+              <w:top w:val="single" w:sz="4" w:space="0" w:color="000000"/>
+              <w:left w:val="single" w:sz="4" w:space="0" w:color="000000"/>
+              <w:bottom w:val="single" w:sz="4" w:space="0" w:color="000000"/>
+              <w:right w:val="single" w:sz="4" w:space="0" w:color="000000"/>
+            </w:tcBorders>
+          </w:tcPr>
+          <w:p>
+            <w:pPr>
+              <w:pStyle w:val="kravtext"/>
+            </w:pPr>
+          </w:p>
+        </w:tc>
+      </w:tr>
+      <w:tr>
+        <w:trPr>
+          <w:trHeight w:val="600"/>
+        </w:trPr>
+        <w:tc>
+          <w:tcPr>
+            <w:tcW w:w="2297" w:type="dxa"/>
+            <w:tcBorders>
+              <w:top w:val="single" w:sz="4" w:space="0" w:color="000000"/>
+              <w:left w:val="single" w:sz="4" w:space="0" w:color="000000"/>
+              <w:bottom w:val="single" w:sz="4" w:space="0" w:color="000000"/>
+              <w:right w:val="single" w:sz="4" w:space="0" w:color="000000"/>
+            </w:tcBorders>
+            <w:shd w:val="clear" w:color="auto" w:fill="auto"/>
+            <w:tcMar>
+              <w:top w:w="80" w:type="dxa"/>
+              <w:left w:w="80" w:type="dxa"/>
+              <w:bottom w:w="80" w:type="dxa"/>
+              <w:right w:w="80" w:type="dxa"/>
+            </w:tcMar>
+          </w:tcPr>
+          <w:p>
+            <w:pPr>
+              <w:pStyle w:val="kravndring"/>
+              <w:tabs>
+                <w:tab w:val="clear" w:pos="9072"/>
+                <w:tab w:val="right" w:pos="9046"/>
+              </w:tabs>
+            </w:pPr>
+            <w:r>
+              <w:t>25</w:t>
+            </w:r>
+            <w:r>
+              <w:t xml:space="preserve"> </w:t>
+            </w:r>
+            <w:r>
+              <w:sym w:font="Symbol" w:char="F0B0"/>
+            </w:r>
+            <w:r>
+              <w:t>C</w:t>
+            </w:r>
+          </w:p>
+        </w:tc>
+        <w:tc>
+          <w:tcPr>
+            <w:tcW w:w="4678" w:type="dxa"/>
+            <w:tcBorders>
+              <w:top w:val="single" w:sz="4" w:space="0" w:color="000000"/>
+              <w:left w:val="single" w:sz="4" w:space="0" w:color="000000"/>
+              <w:bottom w:val="single" w:sz="4" w:space="0" w:color="000000"/>
+              <w:right w:val="single" w:sz="4" w:space="0" w:color="000000"/>
+            </w:tcBorders>
+            <w:shd w:val="clear" w:color="auto" w:fill="auto"/>
+            <w:tcMar>
+              <w:top w:w="80" w:type="dxa"/>
+              <w:left w:w="80" w:type="dxa"/>
+              <w:bottom w:w="80" w:type="dxa"/>
+              <w:right w:w="80" w:type="dxa"/>
+            </w:tcMar>
+          </w:tcPr>
+          <w:p>
+            <w:pPr>
+              <w:pStyle w:val="kravtext"/>
+            </w:pPr>
+            <w:r>
+              <w:t>blåa och gula lysdioden ska lysa</w:t>
+            </w:r>
+          </w:p>
+        </w:tc>
+        <w:tc>
+          <w:tcPr>
+            <w:tcW w:w="850" w:type="dxa"/>
+            <w:tcBorders>
+              <w:top w:val="single" w:sz="4" w:space="0" w:color="000000"/>
+              <w:left w:val="single" w:sz="4" w:space="0" w:color="000000"/>
+              <w:bottom w:val="single" w:sz="4" w:space="0" w:color="000000"/>
+              <w:right w:val="single" w:sz="4" w:space="0" w:color="000000"/>
+            </w:tcBorders>
+          </w:tcPr>
+          <w:p>
+            <w:pPr>
+              <w:pStyle w:val="kravtext"/>
+            </w:pPr>
+          </w:p>
+        </w:tc>
+        <w:tc>
+          <w:tcPr>
+            <w:tcW w:w="851" w:type="dxa"/>
+            <w:tcBorders>
+              <w:top w:val="single" w:sz="4" w:space="0" w:color="000000"/>
+              <w:left w:val="single" w:sz="4" w:space="0" w:color="000000"/>
+              <w:bottom w:val="single" w:sz="4" w:space="0" w:color="000000"/>
+              <w:right w:val="single" w:sz="4" w:space="0" w:color="000000"/>
+            </w:tcBorders>
+          </w:tcPr>
+          <w:p>
+            <w:pPr>
+              <w:pStyle w:val="kravtext"/>
+            </w:pPr>
+          </w:p>
+        </w:tc>
+      </w:tr>
+      <w:tr>
+        <w:trPr>
+          <w:trHeight w:val="600"/>
+        </w:trPr>
+        <w:tc>
+          <w:tcPr>
+            <w:tcW w:w="2297" w:type="dxa"/>
+            <w:tcBorders>
+              <w:top w:val="single" w:sz="4" w:space="0" w:color="000000"/>
+              <w:left w:val="single" w:sz="4" w:space="0" w:color="000000"/>
+              <w:bottom w:val="single" w:sz="4" w:space="0" w:color="000000"/>
+              <w:right w:val="single" w:sz="4" w:space="0" w:color="000000"/>
+            </w:tcBorders>
+            <w:shd w:val="clear" w:color="auto" w:fill="auto"/>
+            <w:tcMar>
+              <w:top w:w="80" w:type="dxa"/>
+              <w:left w:w="80" w:type="dxa"/>
+              <w:bottom w:w="80" w:type="dxa"/>
+              <w:right w:w="80" w:type="dxa"/>
+            </w:tcMar>
+          </w:tcPr>
+          <w:p>
+            <w:pPr>
+              <w:pStyle w:val="kravndring"/>
+              <w:tabs>
+                <w:tab w:val="clear" w:pos="9072"/>
+                <w:tab w:val="right" w:pos="9046"/>
+              </w:tabs>
+            </w:pPr>
+            <w:r>
+              <w:t>26</w:t>
+            </w:r>
+            <w:r>
+              <w:t xml:space="preserve"> </w:t>
+            </w:r>
+            <w:r>
+              <w:sym w:font="Symbol" w:char="F0B0"/>
+            </w:r>
+            <w:r>
+              <w:t>C</w:t>
+            </w:r>
+          </w:p>
+        </w:tc>
+        <w:tc>
+          <w:tcPr>
+            <w:tcW w:w="4678" w:type="dxa"/>
+            <w:tcBorders>
+              <w:top w:val="single" w:sz="4" w:space="0" w:color="000000"/>
+              <w:left w:val="single" w:sz="4" w:space="0" w:color="000000"/>
+              <w:bottom w:val="single" w:sz="4" w:space="0" w:color="000000"/>
+              <w:right w:val="single" w:sz="4" w:space="0" w:color="000000"/>
+            </w:tcBorders>
+            <w:shd w:val="clear" w:color="auto" w:fill="auto"/>
+            <w:tcMar>
+              <w:top w:w="80" w:type="dxa"/>
+              <w:left w:w="80" w:type="dxa"/>
+              <w:bottom w:w="80" w:type="dxa"/>
+              <w:right w:w="80" w:type="dxa"/>
+            </w:tcMar>
+          </w:tcPr>
+          <w:p>
+            <w:pPr>
+              <w:pStyle w:val="kravtext"/>
+            </w:pPr>
+            <w:r>
+              <w:t>blåa, gula och röda lysdioden ska lysa</w:t>
+            </w:r>
+          </w:p>
+        </w:tc>
+        <w:tc>
+          <w:tcPr>
+            <w:tcW w:w="850" w:type="dxa"/>
+            <w:tcBorders>
+              <w:top w:val="single" w:sz="4" w:space="0" w:color="000000"/>
+              <w:left w:val="single" w:sz="4" w:space="0" w:color="000000"/>
+              <w:bottom w:val="single" w:sz="4" w:space="0" w:color="000000"/>
+              <w:right w:val="single" w:sz="4" w:space="0" w:color="000000"/>
+            </w:tcBorders>
+          </w:tcPr>
+          <w:p>
+            <w:pPr>
+              <w:pStyle w:val="kravtext"/>
+            </w:pPr>
+          </w:p>
+        </w:tc>
+        <w:tc>
+          <w:tcPr>
+            <w:tcW w:w="851" w:type="dxa"/>
+            <w:tcBorders>
+              <w:top w:val="single" w:sz="4" w:space="0" w:color="000000"/>
+              <w:left w:val="single" w:sz="4" w:space="0" w:color="000000"/>
+              <w:bottom w:val="single" w:sz="4" w:space="0" w:color="000000"/>
+              <w:right w:val="single" w:sz="4" w:space="0" w:color="000000"/>
+            </w:tcBorders>
+          </w:tcPr>
+          <w:p>
+            <w:pPr>
+              <w:pStyle w:val="kravtext"/>
+            </w:pPr>
+          </w:p>
+        </w:tc>
+      </w:tr>
+      <w:tr>
+        <w:trPr>
+          <w:trHeight w:val="600"/>
+        </w:trPr>
+        <w:tc>
+          <w:tcPr>
+            <w:tcW w:w="2297" w:type="dxa"/>
+            <w:tcBorders>
+              <w:top w:val="single" w:sz="4" w:space="0" w:color="000000"/>
+              <w:left w:val="single" w:sz="4" w:space="0" w:color="000000"/>
+              <w:bottom w:val="single" w:sz="4" w:space="0" w:color="000000"/>
+              <w:right w:val="single" w:sz="4" w:space="0" w:color="000000"/>
+            </w:tcBorders>
+            <w:shd w:val="clear" w:color="auto" w:fill="auto"/>
+            <w:tcMar>
+              <w:top w:w="80" w:type="dxa"/>
+              <w:left w:w="80" w:type="dxa"/>
+              <w:bottom w:w="80" w:type="dxa"/>
+              <w:right w:w="80" w:type="dxa"/>
+            </w:tcMar>
+          </w:tcPr>
+          <w:p>
+            <w:pPr>
+              <w:pStyle w:val="kravndring"/>
+              <w:tabs>
+                <w:tab w:val="clear" w:pos="9072"/>
+                <w:tab w:val="right" w:pos="9046"/>
+              </w:tabs>
+            </w:pPr>
+            <w:r>
+              <w:t>33</w:t>
+            </w:r>
+            <w:r>
+              <w:t xml:space="preserve"> </w:t>
+            </w:r>
+            <w:r>
+              <w:sym w:font="Symbol" w:char="F0B0"/>
+            </w:r>
+            <w:r>
+              <w:t>C</w:t>
+            </w:r>
+          </w:p>
+        </w:tc>
+        <w:tc>
+          <w:tcPr>
+            <w:tcW w:w="4678" w:type="dxa"/>
+            <w:tcBorders>
+              <w:top w:val="single" w:sz="4" w:space="0" w:color="000000"/>
+              <w:left w:val="single" w:sz="4" w:space="0" w:color="000000"/>
+              <w:bottom w:val="single" w:sz="4" w:space="0" w:color="000000"/>
+              <w:right w:val="single" w:sz="4" w:space="0" w:color="000000"/>
+            </w:tcBorders>
+            <w:shd w:val="clear" w:color="auto" w:fill="auto"/>
+            <w:tcMar>
+              <w:top w:w="80" w:type="dxa"/>
+              <w:left w:w="80" w:type="dxa"/>
+              <w:bottom w:w="80" w:type="dxa"/>
+              <w:right w:w="80" w:type="dxa"/>
+            </w:tcMar>
+          </w:tcPr>
+          <w:p>
+            <w:pPr>
+              <w:pStyle w:val="kravtext"/>
+            </w:pPr>
+            <w:r>
+              <w:t>blåa, gula och röda lysdioden ska lysa</w:t>
+            </w:r>
+          </w:p>
+        </w:tc>
+        <w:tc>
+          <w:tcPr>
+            <w:tcW w:w="850" w:type="dxa"/>
+            <w:tcBorders>
+              <w:top w:val="single" w:sz="4" w:space="0" w:color="000000"/>
+              <w:left w:val="single" w:sz="4" w:space="0" w:color="000000"/>
+              <w:bottom w:val="single" w:sz="4" w:space="0" w:color="000000"/>
+              <w:right w:val="single" w:sz="4" w:space="0" w:color="000000"/>
+            </w:tcBorders>
+          </w:tcPr>
+          <w:p>
+            <w:pPr>
+              <w:pStyle w:val="kravtext"/>
+            </w:pPr>
+          </w:p>
+        </w:tc>
+        <w:tc>
+          <w:tcPr>
+            <w:tcW w:w="851" w:type="dxa"/>
+            <w:tcBorders>
+              <w:top w:val="single" w:sz="4" w:space="0" w:color="000000"/>
+              <w:left w:val="single" w:sz="4" w:space="0" w:color="000000"/>
+              <w:bottom w:val="single" w:sz="4" w:space="0" w:color="000000"/>
+              <w:right w:val="single" w:sz="4" w:space="0" w:color="000000"/>
+            </w:tcBorders>
+          </w:tcPr>
+          <w:p>
+            <w:pPr>
+              <w:pStyle w:val="kravtext"/>
+            </w:pPr>
+          </w:p>
+        </w:tc>
+      </w:tr>
+    </w:tbl>
+    <w:p/>
+    <w:p>
+      <w:r>
+        <w:br w:type="page"/>
+      </w:r>
+    </w:p>
+    <w:p>
+      <w:bookmarkStart w:id="1" w:name="_GoBack"/>
+      <w:bookmarkEnd w:id="1"/>
+    </w:p>
+    <w:tbl>
+      <w:tblPr>
+        <w:tblStyle w:val="TableNormal1"/>
+        <w:tblW w:w="8676" w:type="dxa"/>
+        <w:tblInd w:w="108" w:type="dxa"/>
+        <w:tblBorders>
+          <w:top w:val="single" w:sz="8" w:space="0" w:color="FFFFFF"/>
+          <w:left w:val="single" w:sz="8" w:space="0" w:color="FFFFFF"/>
+          <w:bottom w:val="single" w:sz="8" w:space="0" w:color="FFFFFF"/>
+          <w:right w:val="single" w:sz="8" w:space="0" w:color="FFFFFF"/>
+          <w:insideH w:val="single" w:sz="8" w:space="0" w:color="FFFFFF"/>
+          <w:insideV w:val="single" w:sz="8" w:space="0" w:color="FFFFFF"/>
+        </w:tblBorders>
+        <w:shd w:val="clear" w:color="auto" w:fill="CED7E7"/>
+        <w:tblLayout w:type="fixed"/>
+        <w:tblLook w:val="04A0" w:firstRow="1" w:lastRow="0" w:firstColumn="1" w:lastColumn="0" w:noHBand="0" w:noVBand="1"/>
+      </w:tblPr>
+      <w:tblGrid>
+        <w:gridCol w:w="2297"/>
+        <w:gridCol w:w="4678"/>
+        <w:gridCol w:w="850"/>
+        <w:gridCol w:w="851"/>
+      </w:tblGrid>
+      <w:tr>
+        <w:trPr>
+          <w:trHeight w:val="600"/>
+        </w:trPr>
+        <w:tc>
+          <w:tcPr>
+            <w:tcW w:w="2297" w:type="dxa"/>
+            <w:tcBorders>
+              <w:top w:val="single" w:sz="4" w:space="0" w:color="000000"/>
+              <w:left w:val="single" w:sz="4" w:space="0" w:color="000000"/>
+              <w:bottom w:val="single" w:sz="4" w:space="0" w:color="000000"/>
+              <w:right w:val="single" w:sz="4" w:space="0" w:color="000000"/>
+            </w:tcBorders>
+            <w:shd w:val="clear" w:color="auto" w:fill="auto"/>
+            <w:tcMar>
+              <w:top w:w="80" w:type="dxa"/>
+              <w:left w:w="80" w:type="dxa"/>
+              <w:bottom w:w="80" w:type="dxa"/>
+              <w:right w:w="80" w:type="dxa"/>
+            </w:tcMar>
+          </w:tcPr>
+          <w:p>
+            <w:pPr>
+              <w:pStyle w:val="kravtext"/>
+            </w:pPr>
+            <w:r>
+              <w:t>Villkor</w:t>
+            </w:r>
+            <w:r>
+              <w:t xml:space="preserve"> med knapp nedtryckt</w:t>
+            </w:r>
+          </w:p>
+        </w:tc>
+        <w:tc>
+          <w:tcPr>
+            <w:tcW w:w="4678" w:type="dxa"/>
+            <w:tcBorders>
+              <w:top w:val="single" w:sz="4" w:space="0" w:color="000000"/>
+              <w:left w:val="single" w:sz="4" w:space="0" w:color="000000"/>
+              <w:bottom w:val="single" w:sz="4" w:space="0" w:color="000000"/>
+              <w:right w:val="single" w:sz="4" w:space="0" w:color="000000"/>
+            </w:tcBorders>
+            <w:shd w:val="clear" w:color="auto" w:fill="auto"/>
+          </w:tcPr>
+          <w:p>
+            <w:pPr>
+              <w:pStyle w:val="kravtext"/>
+            </w:pPr>
+            <w:r>
+              <w:t xml:space="preserve"> Förväntat resultat</w:t>
+            </w:r>
+          </w:p>
+        </w:tc>
+        <w:tc>
+          <w:tcPr>
+            <w:tcW w:w="850" w:type="dxa"/>
+            <w:tcBorders>
+              <w:top w:val="single" w:sz="4" w:space="0" w:color="000000"/>
+              <w:left w:val="single" w:sz="4" w:space="0" w:color="000000"/>
+              <w:bottom w:val="single" w:sz="4" w:space="0" w:color="000000"/>
+              <w:right w:val="single" w:sz="4" w:space="0" w:color="000000"/>
+            </w:tcBorders>
+          </w:tcPr>
+          <w:p>
+            <w:pPr>
+              <w:pStyle w:val="kravtext"/>
+              <w:jc w:val="center"/>
+            </w:pPr>
+            <w:r>
+              <w:t>Pass</w:t>
+            </w:r>
+          </w:p>
+        </w:tc>
+        <w:tc>
+          <w:tcPr>
+            <w:tcW w:w="851" w:type="dxa"/>
+            <w:tcBorders>
+              <w:top w:val="single" w:sz="4" w:space="0" w:color="000000"/>
+              <w:left w:val="single" w:sz="4" w:space="0" w:color="000000"/>
+              <w:bottom w:val="single" w:sz="4" w:space="0" w:color="000000"/>
+              <w:right w:val="single" w:sz="4" w:space="0" w:color="000000"/>
+            </w:tcBorders>
+          </w:tcPr>
+          <w:p>
+            <w:pPr>
+              <w:pStyle w:val="kravtext"/>
+              <w:jc w:val="center"/>
+            </w:pPr>
+            <w:proofErr w:type="spellStart"/>
+            <w:r>
+              <w:t>Fail</w:t>
+            </w:r>
+            <w:proofErr w:type="spellEnd"/>
+          </w:p>
+        </w:tc>
+      </w:tr>
+      <w:tr>
+        <w:trPr>
+          <w:trHeight w:val="300"/>
+        </w:trPr>
+        <w:tc>
+          <w:tcPr>
+            <w:tcW w:w="2297" w:type="dxa"/>
+            <w:tcBorders>
+              <w:top w:val="single" w:sz="4" w:space="0" w:color="000000"/>
+              <w:left w:val="single" w:sz="4" w:space="0" w:color="000000"/>
+              <w:bottom w:val="single" w:sz="4" w:space="0" w:color="000000"/>
+              <w:right w:val="single" w:sz="4" w:space="0" w:color="000000"/>
+            </w:tcBorders>
+            <w:shd w:val="clear" w:color="auto" w:fill="auto"/>
+            <w:tcMar>
+              <w:top w:w="80" w:type="dxa"/>
+              <w:left w:w="80" w:type="dxa"/>
+              <w:bottom w:w="80" w:type="dxa"/>
+              <w:right w:w="80" w:type="dxa"/>
+            </w:tcMar>
+          </w:tcPr>
+          <w:p>
+            <w:pPr>
+              <w:pStyle w:val="kravndring"/>
+              <w:tabs>
+                <w:tab w:val="clear" w:pos="9072"/>
+                <w:tab w:val="right" w:pos="9046"/>
+              </w:tabs>
+            </w:pPr>
+            <w:r>
+              <w:t>44 %</w:t>
+            </w:r>
+          </w:p>
+        </w:tc>
+        <w:tc>
+          <w:tcPr>
+            <w:tcW w:w="4678" w:type="dxa"/>
+            <w:tcBorders>
+              <w:top w:val="single" w:sz="4" w:space="0" w:color="000000"/>
+              <w:left w:val="single" w:sz="4" w:space="0" w:color="000000"/>
+              <w:bottom w:val="single" w:sz="4" w:space="0" w:color="000000"/>
+              <w:right w:val="single" w:sz="4" w:space="0" w:color="000000"/>
+            </w:tcBorders>
+            <w:shd w:val="clear" w:color="auto" w:fill="auto"/>
+            <w:tcMar>
+              <w:top w:w="80" w:type="dxa"/>
+              <w:left w:w="80" w:type="dxa"/>
+              <w:bottom w:w="80" w:type="dxa"/>
+              <w:right w:w="80" w:type="dxa"/>
+            </w:tcMar>
+          </w:tcPr>
+          <w:p>
+            <w:pPr>
+              <w:pStyle w:val="kravtext"/>
+            </w:pPr>
+            <w:r>
+              <w:t xml:space="preserve">Ingen lysdiod ska lysa </w:t>
+            </w:r>
+          </w:p>
+        </w:tc>
+        <w:tc>
+          <w:tcPr>
+            <w:tcW w:w="850" w:type="dxa"/>
+            <w:tcBorders>
+              <w:top w:val="single" w:sz="4" w:space="0" w:color="000000"/>
+              <w:left w:val="single" w:sz="4" w:space="0" w:color="000000"/>
+              <w:bottom w:val="single" w:sz="4" w:space="0" w:color="000000"/>
+              <w:right w:val="single" w:sz="4" w:space="0" w:color="000000"/>
+            </w:tcBorders>
+          </w:tcPr>
+          <w:p>
+            <w:pPr>
+              <w:pStyle w:val="kravtext"/>
+            </w:pPr>
+          </w:p>
+        </w:tc>
+        <w:tc>
+          <w:tcPr>
+            <w:tcW w:w="851" w:type="dxa"/>
+            <w:tcBorders>
+              <w:top w:val="single" w:sz="4" w:space="0" w:color="000000"/>
+              <w:left w:val="single" w:sz="4" w:space="0" w:color="000000"/>
+              <w:bottom w:val="single" w:sz="4" w:space="0" w:color="000000"/>
+              <w:right w:val="single" w:sz="4" w:space="0" w:color="000000"/>
+            </w:tcBorders>
+          </w:tcPr>
+          <w:p>
+            <w:pPr>
+              <w:pStyle w:val="kravtext"/>
+            </w:pPr>
+          </w:p>
+        </w:tc>
+      </w:tr>
+      <w:tr>
+        <w:trPr>
+          <w:trHeight w:val="300"/>
+        </w:trPr>
+        <w:tc>
+          <w:tcPr>
+            <w:tcW w:w="2297" w:type="dxa"/>
+            <w:tcBorders>
+              <w:top w:val="single" w:sz="4" w:space="0" w:color="000000"/>
+              <w:left w:val="single" w:sz="4" w:space="0" w:color="000000"/>
+              <w:bottom w:val="single" w:sz="4" w:space="0" w:color="000000"/>
+              <w:right w:val="single" w:sz="4" w:space="0" w:color="000000"/>
+            </w:tcBorders>
+            <w:shd w:val="clear" w:color="auto" w:fill="auto"/>
+            <w:tcMar>
+              <w:top w:w="80" w:type="dxa"/>
+              <w:left w:w="80" w:type="dxa"/>
+              <w:bottom w:w="80" w:type="dxa"/>
+              <w:right w:w="80" w:type="dxa"/>
+            </w:tcMar>
+          </w:tcPr>
+          <w:p>
+            <w:pPr>
+              <w:pStyle w:val="kravndring"/>
+              <w:tabs>
+                <w:tab w:val="clear" w:pos="9072"/>
+                <w:tab w:val="right" w:pos="9046"/>
+              </w:tabs>
+            </w:pPr>
+            <w:r>
+              <w:t>4</w:t>
+            </w:r>
+            <w:r>
+              <w:t>5</w:t>
+            </w:r>
+            <w:r>
+              <w:t xml:space="preserve"> %</w:t>
+            </w:r>
+          </w:p>
+        </w:tc>
+        <w:tc>
+          <w:tcPr>
+            <w:tcW w:w="4678" w:type="dxa"/>
+            <w:tcBorders>
+              <w:top w:val="single" w:sz="4" w:space="0" w:color="000000"/>
+              <w:left w:val="single" w:sz="4" w:space="0" w:color="000000"/>
+              <w:bottom w:val="single" w:sz="4" w:space="0" w:color="000000"/>
+              <w:right w:val="single" w:sz="4" w:space="0" w:color="000000"/>
+            </w:tcBorders>
+            <w:shd w:val="clear" w:color="auto" w:fill="auto"/>
+            <w:tcMar>
+              <w:top w:w="80" w:type="dxa"/>
+              <w:left w:w="80" w:type="dxa"/>
+              <w:bottom w:w="80" w:type="dxa"/>
+              <w:right w:w="80" w:type="dxa"/>
+            </w:tcMar>
+          </w:tcPr>
+          <w:p>
+            <w:pPr>
+              <w:pStyle w:val="kravtext"/>
+            </w:pPr>
+            <w:r>
+              <w:t>blåa lysdioden ska lysa</w:t>
+            </w:r>
+          </w:p>
+        </w:tc>
+        <w:tc>
+          <w:tcPr>
+            <w:tcW w:w="850" w:type="dxa"/>
+            <w:tcBorders>
+              <w:top w:val="single" w:sz="4" w:space="0" w:color="000000"/>
+              <w:left w:val="single" w:sz="4" w:space="0" w:color="000000"/>
+              <w:bottom w:val="single" w:sz="4" w:space="0" w:color="000000"/>
+              <w:right w:val="single" w:sz="4" w:space="0" w:color="000000"/>
+            </w:tcBorders>
+          </w:tcPr>
+          <w:p>
+            <w:pPr>
+              <w:pStyle w:val="kravtext"/>
+            </w:pPr>
+          </w:p>
+        </w:tc>
+        <w:tc>
+          <w:tcPr>
+            <w:tcW w:w="851" w:type="dxa"/>
+            <w:tcBorders>
+              <w:top w:val="single" w:sz="4" w:space="0" w:color="000000"/>
+              <w:left w:val="single" w:sz="4" w:space="0" w:color="000000"/>
+              <w:bottom w:val="single" w:sz="4" w:space="0" w:color="000000"/>
+              <w:right w:val="single" w:sz="4" w:space="0" w:color="000000"/>
+            </w:tcBorders>
+          </w:tcPr>
+          <w:p>
+            <w:pPr>
+              <w:pStyle w:val="kravtext"/>
+            </w:pPr>
+          </w:p>
+        </w:tc>
+      </w:tr>
+      <w:tr>
+        <w:trPr>
+          <w:trHeight w:val="300"/>
+        </w:trPr>
+        <w:tc>
+          <w:tcPr>
+            <w:tcW w:w="2297" w:type="dxa"/>
+            <w:tcBorders>
+              <w:top w:val="single" w:sz="4" w:space="0" w:color="000000"/>
+              <w:left w:val="single" w:sz="4" w:space="0" w:color="000000"/>
+              <w:bottom w:val="single" w:sz="4" w:space="0" w:color="000000"/>
+              <w:right w:val="single" w:sz="4" w:space="0" w:color="000000"/>
+            </w:tcBorders>
+            <w:shd w:val="clear" w:color="auto" w:fill="auto"/>
+            <w:tcMar>
+              <w:top w:w="80" w:type="dxa"/>
+              <w:left w:w="80" w:type="dxa"/>
+              <w:bottom w:w="80" w:type="dxa"/>
+              <w:right w:w="80" w:type="dxa"/>
+            </w:tcMar>
+          </w:tcPr>
+          <w:p>
+            <w:pPr>
+              <w:pStyle w:val="kravndring"/>
+              <w:tabs>
+                <w:tab w:val="clear" w:pos="9072"/>
+                <w:tab w:val="right" w:pos="9046"/>
+              </w:tabs>
+              <w:rPr>
+                <w:b w:val="0"/>
+                <w:bCs w:val="0"/>
+              </w:rPr>
+            </w:pPr>
+            <w:r>
+              <w:t>4</w:t>
+            </w:r>
+            <w:r>
+              <w:t>6</w:t>
+            </w:r>
+            <w:r>
+              <w:t xml:space="preserve"> %</w:t>
+            </w:r>
+          </w:p>
+        </w:tc>
+        <w:tc>
+          <w:tcPr>
+            <w:tcW w:w="4678" w:type="dxa"/>
+            <w:tcBorders>
+              <w:top w:val="single" w:sz="4" w:space="0" w:color="000000"/>
+              <w:left w:val="single" w:sz="4" w:space="0" w:color="000000"/>
+              <w:bottom w:val="single" w:sz="4" w:space="0" w:color="000000"/>
+              <w:right w:val="single" w:sz="4" w:space="0" w:color="000000"/>
+            </w:tcBorders>
+            <w:shd w:val="clear" w:color="auto" w:fill="auto"/>
+            <w:tcMar>
+              <w:top w:w="80" w:type="dxa"/>
+              <w:left w:w="80" w:type="dxa"/>
+              <w:bottom w:w="80" w:type="dxa"/>
+              <w:right w:w="80" w:type="dxa"/>
+            </w:tcMar>
+          </w:tcPr>
+          <w:p>
+            <w:pPr>
+              <w:pStyle w:val="kravtext"/>
+            </w:pPr>
+            <w:r>
+              <w:t>blåa lysdioden ska lysa</w:t>
+            </w:r>
+          </w:p>
+        </w:tc>
+        <w:tc>
+          <w:tcPr>
+            <w:tcW w:w="850" w:type="dxa"/>
+            <w:tcBorders>
+              <w:top w:val="single" w:sz="4" w:space="0" w:color="000000"/>
+              <w:left w:val="single" w:sz="4" w:space="0" w:color="000000"/>
+              <w:bottom w:val="single" w:sz="4" w:space="0" w:color="000000"/>
+              <w:right w:val="single" w:sz="4" w:space="0" w:color="000000"/>
+            </w:tcBorders>
+          </w:tcPr>
+          <w:p>
+            <w:pPr>
+              <w:spacing w:before="100" w:after="100"/>
               <w:rPr>
                 <w:rFonts w:cs="Arial Unicode MS"/>
                 <w:color w:val="000000"/>
@@ -652,9 +1934,22 @@
                 <w:szCs w:val="24"/>
                 <w:u w:color="000000"/>
               </w:rPr>
-              <w:t xml:space="preserve"> ska</w:t>
-            </w:r>
-            <w:r>
+            </w:pPr>
+          </w:p>
+        </w:tc>
+        <w:tc>
+          <w:tcPr>
+            <w:tcW w:w="851" w:type="dxa"/>
+            <w:tcBorders>
+              <w:top w:val="single" w:sz="4" w:space="0" w:color="000000"/>
+              <w:left w:val="single" w:sz="4" w:space="0" w:color="000000"/>
+              <w:bottom w:val="single" w:sz="4" w:space="0" w:color="000000"/>
+              <w:right w:val="single" w:sz="4" w:space="0" w:color="000000"/>
+            </w:tcBorders>
+          </w:tcPr>
+          <w:p>
+            <w:pPr>
+              <w:spacing w:before="100" w:after="100"/>
               <w:rPr>
                 <w:rFonts w:cs="Arial Unicode MS"/>
                 <w:color w:val="000000"/>
@@ -662,8 +1957,7 @@
                 <w:szCs w:val="24"/>
                 <w:u w:color="000000"/>
               </w:rPr>
-              <w:t xml:space="preserve"> lysa</w:t>
-            </w:r>
+            </w:pPr>
           </w:p>
         </w:tc>
       </w:tr>
@@ -673,7 +1967,7 @@
         </w:trPr>
         <w:tc>
           <w:tcPr>
-            <w:tcW w:w="1588" w:type="dxa"/>
+            <w:tcW w:w="2297" w:type="dxa"/>
             <w:tcBorders>
               <w:top w:val="single" w:sz="4" w:space="0" w:color="000000"/>
               <w:left w:val="single" w:sz="4" w:space="0" w:color="000000"/>
@@ -697,49 +1991,69 @@
               </w:tabs>
             </w:pPr>
             <w:r>
-              <w:t>&gt;</w:t>
-            </w:r>
-            <w:r>
-              <w:t xml:space="preserve"> 26 </w:t>
-            </w:r>
-            <w:r>
-              <w:sym w:font="Symbol" w:char="F0B0"/>
-            </w:r>
-            <w:r>
-              <w:t>C</w:t>
-            </w:r>
-          </w:p>
-        </w:tc>
-        <w:tc>
-          <w:tcPr>
-            <w:tcW w:w="6208" w:type="dxa"/>
-            <w:tcBorders>
-              <w:top w:val="single" w:sz="4" w:space="0" w:color="000000"/>
-              <w:left w:val="single" w:sz="4" w:space="0" w:color="000000"/>
-              <w:bottom w:val="single" w:sz="4" w:space="0" w:color="000000"/>
-              <w:right w:val="single" w:sz="4" w:space="0" w:color="000000"/>
-            </w:tcBorders>
-            <w:shd w:val="clear" w:color="auto" w:fill="auto"/>
-            <w:tcMar>
-              <w:top w:w="80" w:type="dxa"/>
-              <w:left w:w="80" w:type="dxa"/>
-              <w:bottom w:w="80" w:type="dxa"/>
-              <w:right w:w="80" w:type="dxa"/>
-            </w:tcMar>
-          </w:tcPr>
-          <w:p>
-            <w:pPr>
-              <w:pStyle w:val="kravtext"/>
-            </w:pPr>
-            <w:r>
-              <w:t>den blåa, gula samt den röda lysdioden</w:t>
-            </w:r>
-            <w:r>
-              <w:t xml:space="preserve"> ska</w:t>
-            </w:r>
-            <w:r>
-              <w:t xml:space="preserve"> lysa</w:t>
-            </w:r>
+              <w:t>49</w:t>
+            </w:r>
+            <w:r>
+              <w:t xml:space="preserve"> %</w:t>
+            </w:r>
+          </w:p>
+        </w:tc>
+        <w:tc>
+          <w:tcPr>
+            <w:tcW w:w="4678" w:type="dxa"/>
+            <w:tcBorders>
+              <w:top w:val="single" w:sz="4" w:space="0" w:color="000000"/>
+              <w:left w:val="single" w:sz="4" w:space="0" w:color="000000"/>
+              <w:bottom w:val="single" w:sz="4" w:space="0" w:color="000000"/>
+              <w:right w:val="single" w:sz="4" w:space="0" w:color="000000"/>
+            </w:tcBorders>
+            <w:shd w:val="clear" w:color="auto" w:fill="auto"/>
+            <w:tcMar>
+              <w:top w:w="80" w:type="dxa"/>
+              <w:left w:w="80" w:type="dxa"/>
+              <w:bottom w:w="80" w:type="dxa"/>
+              <w:right w:w="80" w:type="dxa"/>
+            </w:tcMar>
+          </w:tcPr>
+          <w:p>
+            <w:pPr>
+              <w:pStyle w:val="kravtext"/>
+            </w:pPr>
+            <w:r>
+              <w:t>blåa lysdioden ska lysa</w:t>
+            </w:r>
+          </w:p>
+        </w:tc>
+        <w:tc>
+          <w:tcPr>
+            <w:tcW w:w="850" w:type="dxa"/>
+            <w:tcBorders>
+              <w:top w:val="single" w:sz="4" w:space="0" w:color="000000"/>
+              <w:left w:val="single" w:sz="4" w:space="0" w:color="000000"/>
+              <w:bottom w:val="single" w:sz="4" w:space="0" w:color="000000"/>
+              <w:right w:val="single" w:sz="4" w:space="0" w:color="000000"/>
+            </w:tcBorders>
+          </w:tcPr>
+          <w:p>
+            <w:pPr>
+              <w:pStyle w:val="kravtext"/>
+            </w:pPr>
+          </w:p>
+        </w:tc>
+        <w:tc>
+          <w:tcPr>
+            <w:tcW w:w="851" w:type="dxa"/>
+            <w:tcBorders>
+              <w:top w:val="single" w:sz="4" w:space="0" w:color="000000"/>
+              <w:left w:val="single" w:sz="4" w:space="0" w:color="000000"/>
+              <w:bottom w:val="single" w:sz="4" w:space="0" w:color="000000"/>
+              <w:right w:val="single" w:sz="4" w:space="0" w:color="000000"/>
+            </w:tcBorders>
+          </w:tcPr>
+          <w:p>
+            <w:pPr>
+              <w:pStyle w:val="kravtext"/>
+            </w:pPr>
           </w:p>
         </w:tc>
       </w:tr>
@@ -749,7 +2063,7 @@
         </w:trPr>
         <w:tc>
           <w:tcPr>
-            <w:tcW w:w="1588" w:type="dxa"/>
+            <w:tcW w:w="2297" w:type="dxa"/>
             <w:tcBorders>
               <w:top w:val="single" w:sz="4" w:space="0" w:color="000000"/>
               <w:left w:val="single" w:sz="4" w:space="0" w:color="000000"/>
@@ -772,32 +2086,73 @@
                 <w:tab w:val="right" w:pos="9046"/>
               </w:tabs>
             </w:pPr>
-          </w:p>
-        </w:tc>
-        <w:tc>
-          <w:tcPr>
-            <w:tcW w:w="6208" w:type="dxa"/>
-            <w:tcBorders>
-              <w:top w:val="single" w:sz="4" w:space="0" w:color="000000"/>
-              <w:left w:val="single" w:sz="4" w:space="0" w:color="000000"/>
-              <w:bottom w:val="single" w:sz="4" w:space="0" w:color="000000"/>
-              <w:right w:val="single" w:sz="4" w:space="0" w:color="000000"/>
-            </w:tcBorders>
-            <w:shd w:val="clear" w:color="auto" w:fill="auto"/>
-            <w:tcMar>
-              <w:top w:w="80" w:type="dxa"/>
-              <w:left w:w="80" w:type="dxa"/>
-              <w:bottom w:w="80" w:type="dxa"/>
-              <w:right w:w="80" w:type="dxa"/>
-            </w:tcMar>
-          </w:tcPr>
-          <w:p>
-            <w:pPr>
-              <w:pStyle w:val="kravtext"/>
-            </w:pPr>
-            <w:r>
-              <w:t>Om knappen trycks in ska luftfuktighet visas via lysdioderna</w:t>
-            </w:r>
+            <w:r>
+              <w:t>5</w:t>
+            </w:r>
+            <w:r>
+              <w:t>0</w:t>
+            </w:r>
+            <w:r>
+              <w:t xml:space="preserve"> %</w:t>
+            </w:r>
+          </w:p>
+        </w:tc>
+        <w:tc>
+          <w:tcPr>
+            <w:tcW w:w="4678" w:type="dxa"/>
+            <w:tcBorders>
+              <w:top w:val="single" w:sz="4" w:space="0" w:color="000000"/>
+              <w:left w:val="single" w:sz="4" w:space="0" w:color="000000"/>
+              <w:bottom w:val="single" w:sz="4" w:space="0" w:color="000000"/>
+              <w:right w:val="single" w:sz="4" w:space="0" w:color="000000"/>
+            </w:tcBorders>
+            <w:shd w:val="clear" w:color="auto" w:fill="auto"/>
+            <w:tcMar>
+              <w:top w:w="80" w:type="dxa"/>
+              <w:left w:w="80" w:type="dxa"/>
+              <w:bottom w:w="80" w:type="dxa"/>
+              <w:right w:w="80" w:type="dxa"/>
+            </w:tcMar>
+          </w:tcPr>
+          <w:p>
+            <w:pPr>
+              <w:pStyle w:val="kravtext"/>
+            </w:pPr>
+            <w:r>
+              <w:t>blåa lysdioden ska lysa</w:t>
+            </w:r>
+          </w:p>
+        </w:tc>
+        <w:tc>
+          <w:tcPr>
+            <w:tcW w:w="850" w:type="dxa"/>
+            <w:tcBorders>
+              <w:top w:val="single" w:sz="4" w:space="0" w:color="000000"/>
+              <w:left w:val="single" w:sz="4" w:space="0" w:color="000000"/>
+              <w:bottom w:val="single" w:sz="4" w:space="0" w:color="000000"/>
+              <w:right w:val="single" w:sz="4" w:space="0" w:color="000000"/>
+            </w:tcBorders>
+          </w:tcPr>
+          <w:p>
+            <w:pPr>
+              <w:pStyle w:val="kravtext"/>
+            </w:pPr>
+          </w:p>
+        </w:tc>
+        <w:tc>
+          <w:tcPr>
+            <w:tcW w:w="851" w:type="dxa"/>
+            <w:tcBorders>
+              <w:top w:val="single" w:sz="4" w:space="0" w:color="000000"/>
+              <w:left w:val="single" w:sz="4" w:space="0" w:color="000000"/>
+              <w:bottom w:val="single" w:sz="4" w:space="0" w:color="000000"/>
+              <w:right w:val="single" w:sz="4" w:space="0" w:color="000000"/>
+            </w:tcBorders>
+          </w:tcPr>
+          <w:p>
+            <w:pPr>
+              <w:pStyle w:val="kravtext"/>
+            </w:pPr>
           </w:p>
         </w:tc>
       </w:tr>
@@ -807,7 +2162,7 @@
         </w:trPr>
         <w:tc>
           <w:tcPr>
-            <w:tcW w:w="1588" w:type="dxa"/>
+            <w:tcW w:w="2297" w:type="dxa"/>
             <w:tcBorders>
               <w:top w:val="single" w:sz="4" w:space="0" w:color="000000"/>
               <w:left w:val="single" w:sz="4" w:space="0" w:color="000000"/>
@@ -831,40 +2186,72 @@
               </w:tabs>
             </w:pPr>
             <w:r>
-              <w:t>&lt;</w:t>
-            </w:r>
-            <w:r>
-              <w:t xml:space="preserve"> 45%</w:t>
-            </w:r>
-            <w:r>
-              <w:t xml:space="preserve"> luftfuktighet</w:t>
-            </w:r>
-          </w:p>
-        </w:tc>
-        <w:tc>
-          <w:tcPr>
-            <w:tcW w:w="6208" w:type="dxa"/>
-            <w:tcBorders>
-              <w:top w:val="single" w:sz="4" w:space="0" w:color="000000"/>
-              <w:left w:val="single" w:sz="4" w:space="0" w:color="000000"/>
-              <w:bottom w:val="single" w:sz="4" w:space="0" w:color="000000"/>
-              <w:right w:val="single" w:sz="4" w:space="0" w:color="000000"/>
-            </w:tcBorders>
-            <w:shd w:val="clear" w:color="auto" w:fill="auto"/>
-            <w:tcMar>
-              <w:top w:w="80" w:type="dxa"/>
-              <w:left w:w="80" w:type="dxa"/>
-              <w:bottom w:w="80" w:type="dxa"/>
-              <w:right w:w="80" w:type="dxa"/>
-            </w:tcMar>
-          </w:tcPr>
-          <w:p>
-            <w:pPr>
-              <w:pStyle w:val="kravtext"/>
-            </w:pPr>
-            <w:r>
-              <w:t xml:space="preserve">Ingen lysdiod lyser </w:t>
-            </w:r>
+              <w:t>5</w:t>
+            </w:r>
+            <w:r>
+              <w:t xml:space="preserve">1 </w:t>
+            </w:r>
+            <w:r>
+              <w:t>%</w:t>
+            </w:r>
+          </w:p>
+        </w:tc>
+        <w:tc>
+          <w:tcPr>
+            <w:tcW w:w="4678" w:type="dxa"/>
+            <w:tcBorders>
+              <w:top w:val="single" w:sz="4" w:space="0" w:color="000000"/>
+              <w:left w:val="single" w:sz="4" w:space="0" w:color="000000"/>
+              <w:bottom w:val="single" w:sz="4" w:space="0" w:color="000000"/>
+              <w:right w:val="single" w:sz="4" w:space="0" w:color="000000"/>
+            </w:tcBorders>
+            <w:shd w:val="clear" w:color="auto" w:fill="auto"/>
+            <w:tcMar>
+              <w:top w:w="80" w:type="dxa"/>
+              <w:left w:w="80" w:type="dxa"/>
+              <w:bottom w:w="80" w:type="dxa"/>
+              <w:right w:w="80" w:type="dxa"/>
+            </w:tcMar>
+          </w:tcPr>
+          <w:p>
+            <w:pPr>
+              <w:pStyle w:val="kravtext"/>
+            </w:pPr>
+            <w:r>
+              <w:t>blåa och gula lysdioden ska lysa</w:t>
+            </w:r>
+          </w:p>
+        </w:tc>
+        <w:tc>
+          <w:tcPr>
+            <w:tcW w:w="850" w:type="dxa"/>
+            <w:tcBorders>
+              <w:top w:val="single" w:sz="4" w:space="0" w:color="000000"/>
+              <w:left w:val="single" w:sz="4" w:space="0" w:color="000000"/>
+              <w:bottom w:val="single" w:sz="4" w:space="0" w:color="000000"/>
+              <w:right w:val="single" w:sz="4" w:space="0" w:color="000000"/>
+            </w:tcBorders>
+          </w:tcPr>
+          <w:p>
+            <w:pPr>
+              <w:pStyle w:val="kravtext"/>
+            </w:pPr>
+          </w:p>
+        </w:tc>
+        <w:tc>
+          <w:tcPr>
+            <w:tcW w:w="851" w:type="dxa"/>
+            <w:tcBorders>
+              <w:top w:val="single" w:sz="4" w:space="0" w:color="000000"/>
+              <w:left w:val="single" w:sz="4" w:space="0" w:color="000000"/>
+              <w:bottom w:val="single" w:sz="4" w:space="0" w:color="000000"/>
+              <w:right w:val="single" w:sz="4" w:space="0" w:color="000000"/>
+            </w:tcBorders>
+          </w:tcPr>
+          <w:p>
+            <w:pPr>
+              <w:pStyle w:val="kravtext"/>
+            </w:pPr>
           </w:p>
         </w:tc>
       </w:tr>
@@ -874,7 +2261,7 @@
         </w:trPr>
         <w:tc>
           <w:tcPr>
-            <w:tcW w:w="1588" w:type="dxa"/>
+            <w:tcW w:w="2297" w:type="dxa"/>
             <w:tcBorders>
               <w:top w:val="single" w:sz="4" w:space="0" w:color="000000"/>
               <w:left w:val="single" w:sz="4" w:space="0" w:color="000000"/>
@@ -898,37 +2285,72 @@
               </w:tabs>
             </w:pPr>
             <w:r>
-              <w:t>45 – 50%</w:t>
-            </w:r>
-          </w:p>
-        </w:tc>
-        <w:tc>
-          <w:tcPr>
-            <w:tcW w:w="6208" w:type="dxa"/>
-            <w:tcBorders>
-              <w:top w:val="single" w:sz="4" w:space="0" w:color="000000"/>
-              <w:left w:val="single" w:sz="4" w:space="0" w:color="000000"/>
-              <w:bottom w:val="single" w:sz="4" w:space="0" w:color="000000"/>
-              <w:right w:val="single" w:sz="4" w:space="0" w:color="000000"/>
-            </w:tcBorders>
-            <w:shd w:val="clear" w:color="auto" w:fill="auto"/>
-            <w:tcMar>
-              <w:top w:w="80" w:type="dxa"/>
-              <w:left w:w="80" w:type="dxa"/>
-              <w:bottom w:w="80" w:type="dxa"/>
-              <w:right w:w="80" w:type="dxa"/>
-            </w:tcMar>
-          </w:tcPr>
-          <w:p>
-            <w:pPr>
-              <w:pStyle w:val="kravtext"/>
-            </w:pPr>
-            <w:r>
-              <w:t>blåa lysdioden</w:t>
-            </w:r>
-            <w:r>
-              <w:t xml:space="preserve"> ska lysa</w:t>
-            </w:r>
+              <w:t>5</w:t>
+            </w:r>
+            <w:r>
+              <w:t xml:space="preserve">4 </w:t>
+            </w:r>
+            <w:r>
+              <w:t>%</w:t>
+            </w:r>
+          </w:p>
+        </w:tc>
+        <w:tc>
+          <w:tcPr>
+            <w:tcW w:w="4678" w:type="dxa"/>
+            <w:tcBorders>
+              <w:top w:val="single" w:sz="4" w:space="0" w:color="000000"/>
+              <w:left w:val="single" w:sz="4" w:space="0" w:color="000000"/>
+              <w:bottom w:val="single" w:sz="4" w:space="0" w:color="000000"/>
+              <w:right w:val="single" w:sz="4" w:space="0" w:color="000000"/>
+            </w:tcBorders>
+            <w:shd w:val="clear" w:color="auto" w:fill="auto"/>
+            <w:tcMar>
+              <w:top w:w="80" w:type="dxa"/>
+              <w:left w:w="80" w:type="dxa"/>
+              <w:bottom w:w="80" w:type="dxa"/>
+              <w:right w:w="80" w:type="dxa"/>
+            </w:tcMar>
+          </w:tcPr>
+          <w:p>
+            <w:pPr>
+              <w:pStyle w:val="kravtext"/>
+            </w:pPr>
+            <w:r>
+              <w:t>blåa och gula lysdioden ska lysa</w:t>
+            </w:r>
+          </w:p>
+        </w:tc>
+        <w:tc>
+          <w:tcPr>
+            <w:tcW w:w="850" w:type="dxa"/>
+            <w:tcBorders>
+              <w:top w:val="single" w:sz="4" w:space="0" w:color="000000"/>
+              <w:left w:val="single" w:sz="4" w:space="0" w:color="000000"/>
+              <w:bottom w:val="single" w:sz="4" w:space="0" w:color="000000"/>
+              <w:right w:val="single" w:sz="4" w:space="0" w:color="000000"/>
+            </w:tcBorders>
+          </w:tcPr>
+          <w:p>
+            <w:pPr>
+              <w:pStyle w:val="kravtext"/>
+            </w:pPr>
+          </w:p>
+        </w:tc>
+        <w:tc>
+          <w:tcPr>
+            <w:tcW w:w="851" w:type="dxa"/>
+            <w:tcBorders>
+              <w:top w:val="single" w:sz="4" w:space="0" w:color="000000"/>
+              <w:left w:val="single" w:sz="4" w:space="0" w:color="000000"/>
+              <w:bottom w:val="single" w:sz="4" w:space="0" w:color="000000"/>
+              <w:right w:val="single" w:sz="4" w:space="0" w:color="000000"/>
+            </w:tcBorders>
+          </w:tcPr>
+          <w:p>
+            <w:pPr>
+              <w:pStyle w:val="kravtext"/>
+            </w:pPr>
           </w:p>
         </w:tc>
       </w:tr>
@@ -938,7 +2360,7 @@
         </w:trPr>
         <w:tc>
           <w:tcPr>
-            <w:tcW w:w="1588" w:type="dxa"/>
+            <w:tcW w:w="2297" w:type="dxa"/>
             <w:tcBorders>
               <w:top w:val="single" w:sz="4" w:space="0" w:color="000000"/>
               <w:left w:val="single" w:sz="4" w:space="0" w:color="000000"/>
@@ -962,37 +2384,72 @@
               </w:tabs>
             </w:pPr>
             <w:r>
-              <w:t>51 – 55%</w:t>
-            </w:r>
-          </w:p>
-        </w:tc>
-        <w:tc>
-          <w:tcPr>
-            <w:tcW w:w="6208" w:type="dxa"/>
-            <w:tcBorders>
-              <w:top w:val="single" w:sz="4" w:space="0" w:color="000000"/>
-              <w:left w:val="single" w:sz="4" w:space="0" w:color="000000"/>
-              <w:bottom w:val="single" w:sz="4" w:space="0" w:color="000000"/>
-              <w:right w:val="single" w:sz="4" w:space="0" w:color="000000"/>
-            </w:tcBorders>
-            <w:shd w:val="clear" w:color="auto" w:fill="auto"/>
-            <w:tcMar>
-              <w:top w:w="80" w:type="dxa"/>
-              <w:left w:w="80" w:type="dxa"/>
-              <w:bottom w:w="80" w:type="dxa"/>
-              <w:right w:w="80" w:type="dxa"/>
-            </w:tcMar>
-          </w:tcPr>
-          <w:p>
-            <w:pPr>
-              <w:pStyle w:val="kravtext"/>
-            </w:pPr>
-            <w:r>
-              <w:t>blåa och gula lysdioden</w:t>
-            </w:r>
-            <w:r>
-              <w:t xml:space="preserve"> ska lysa</w:t>
-            </w:r>
+              <w:t>5</w:t>
+            </w:r>
+            <w:r>
+              <w:t xml:space="preserve">5 </w:t>
+            </w:r>
+            <w:r>
+              <w:t>%</w:t>
+            </w:r>
+          </w:p>
+        </w:tc>
+        <w:tc>
+          <w:tcPr>
+            <w:tcW w:w="4678" w:type="dxa"/>
+            <w:tcBorders>
+              <w:top w:val="single" w:sz="4" w:space="0" w:color="000000"/>
+              <w:left w:val="single" w:sz="4" w:space="0" w:color="000000"/>
+              <w:bottom w:val="single" w:sz="4" w:space="0" w:color="000000"/>
+              <w:right w:val="single" w:sz="4" w:space="0" w:color="000000"/>
+            </w:tcBorders>
+            <w:shd w:val="clear" w:color="auto" w:fill="auto"/>
+            <w:tcMar>
+              <w:top w:w="80" w:type="dxa"/>
+              <w:left w:w="80" w:type="dxa"/>
+              <w:bottom w:w="80" w:type="dxa"/>
+              <w:right w:w="80" w:type="dxa"/>
+            </w:tcMar>
+          </w:tcPr>
+          <w:p>
+            <w:pPr>
+              <w:pStyle w:val="kravtext"/>
+            </w:pPr>
+            <w:r>
+              <w:t>blåa och gula lysdioden ska lysa</w:t>
+            </w:r>
+          </w:p>
+        </w:tc>
+        <w:tc>
+          <w:tcPr>
+            <w:tcW w:w="850" w:type="dxa"/>
+            <w:tcBorders>
+              <w:top w:val="single" w:sz="4" w:space="0" w:color="000000"/>
+              <w:left w:val="single" w:sz="4" w:space="0" w:color="000000"/>
+              <w:bottom w:val="single" w:sz="4" w:space="0" w:color="000000"/>
+              <w:right w:val="single" w:sz="4" w:space="0" w:color="000000"/>
+            </w:tcBorders>
+          </w:tcPr>
+          <w:p>
+            <w:pPr>
+              <w:pStyle w:val="kravtext"/>
+            </w:pPr>
+          </w:p>
+        </w:tc>
+        <w:tc>
+          <w:tcPr>
+            <w:tcW w:w="851" w:type="dxa"/>
+            <w:tcBorders>
+              <w:top w:val="single" w:sz="4" w:space="0" w:color="000000"/>
+              <w:left w:val="single" w:sz="4" w:space="0" w:color="000000"/>
+              <w:bottom w:val="single" w:sz="4" w:space="0" w:color="000000"/>
+              <w:right w:val="single" w:sz="4" w:space="0" w:color="000000"/>
+            </w:tcBorders>
+          </w:tcPr>
+          <w:p>
+            <w:pPr>
+              <w:pStyle w:val="kravtext"/>
+            </w:pPr>
           </w:p>
         </w:tc>
       </w:tr>
@@ -1002,7 +2459,7 @@
         </w:trPr>
         <w:tc>
           <w:tcPr>
-            <w:tcW w:w="1588" w:type="dxa"/>
+            <w:tcW w:w="2297" w:type="dxa"/>
             <w:tcBorders>
               <w:top w:val="single" w:sz="4" w:space="0" w:color="000000"/>
               <w:left w:val="single" w:sz="4" w:space="0" w:color="000000"/>
@@ -1026,40 +2483,72 @@
               </w:tabs>
             </w:pPr>
             <w:r>
-              <w:t xml:space="preserve">&gt; </w:t>
-            </w:r>
-            <w:r>
-              <w:t>55%</w:t>
-            </w:r>
-          </w:p>
-        </w:tc>
-        <w:tc>
-          <w:tcPr>
-            <w:tcW w:w="6208" w:type="dxa"/>
-            <w:tcBorders>
-              <w:top w:val="single" w:sz="4" w:space="0" w:color="000000"/>
-              <w:left w:val="single" w:sz="4" w:space="0" w:color="000000"/>
-              <w:bottom w:val="single" w:sz="4" w:space="0" w:color="000000"/>
-              <w:right w:val="single" w:sz="4" w:space="0" w:color="000000"/>
-            </w:tcBorders>
-            <w:shd w:val="clear" w:color="auto" w:fill="auto"/>
-            <w:tcMar>
-              <w:top w:w="80" w:type="dxa"/>
-              <w:left w:w="80" w:type="dxa"/>
-              <w:bottom w:w="80" w:type="dxa"/>
-              <w:right w:w="80" w:type="dxa"/>
-            </w:tcMar>
-          </w:tcPr>
-          <w:p>
-            <w:pPr>
-              <w:pStyle w:val="kravtext"/>
-            </w:pPr>
-            <w:r>
-              <w:t>blåa, gula och röda lysdioden</w:t>
-            </w:r>
-            <w:r>
-              <w:t xml:space="preserve"> ska lysa</w:t>
-            </w:r>
+              <w:t>5</w:t>
+            </w:r>
+            <w:r>
+              <w:t xml:space="preserve">6 </w:t>
+            </w:r>
+            <w:r>
+              <w:t>%</w:t>
+            </w:r>
+          </w:p>
+        </w:tc>
+        <w:tc>
+          <w:tcPr>
+            <w:tcW w:w="4678" w:type="dxa"/>
+            <w:tcBorders>
+              <w:top w:val="single" w:sz="4" w:space="0" w:color="000000"/>
+              <w:left w:val="single" w:sz="4" w:space="0" w:color="000000"/>
+              <w:bottom w:val="single" w:sz="4" w:space="0" w:color="000000"/>
+              <w:right w:val="single" w:sz="4" w:space="0" w:color="000000"/>
+            </w:tcBorders>
+            <w:shd w:val="clear" w:color="auto" w:fill="auto"/>
+            <w:tcMar>
+              <w:top w:w="80" w:type="dxa"/>
+              <w:left w:w="80" w:type="dxa"/>
+              <w:bottom w:w="80" w:type="dxa"/>
+              <w:right w:w="80" w:type="dxa"/>
+            </w:tcMar>
+          </w:tcPr>
+          <w:p>
+            <w:pPr>
+              <w:pStyle w:val="kravtext"/>
+            </w:pPr>
+            <w:r>
+              <w:t>blåa, gula och röda lysdioden ska lysa</w:t>
+            </w:r>
+          </w:p>
+        </w:tc>
+        <w:tc>
+          <w:tcPr>
+            <w:tcW w:w="850" w:type="dxa"/>
+            <w:tcBorders>
+              <w:top w:val="single" w:sz="4" w:space="0" w:color="000000"/>
+              <w:left w:val="single" w:sz="4" w:space="0" w:color="000000"/>
+              <w:bottom w:val="single" w:sz="4" w:space="0" w:color="000000"/>
+              <w:right w:val="single" w:sz="4" w:space="0" w:color="000000"/>
+            </w:tcBorders>
+          </w:tcPr>
+          <w:p>
+            <w:pPr>
+              <w:pStyle w:val="kravtext"/>
+            </w:pPr>
+          </w:p>
+        </w:tc>
+        <w:tc>
+          <w:tcPr>
+            <w:tcW w:w="851" w:type="dxa"/>
+            <w:tcBorders>
+              <w:top w:val="single" w:sz="4" w:space="0" w:color="000000"/>
+              <w:left w:val="single" w:sz="4" w:space="0" w:color="000000"/>
+              <w:bottom w:val="single" w:sz="4" w:space="0" w:color="000000"/>
+              <w:right w:val="single" w:sz="4" w:space="0" w:color="000000"/>
+            </w:tcBorders>
+          </w:tcPr>
+          <w:p>
+            <w:pPr>
+              <w:pStyle w:val="kravtext"/>
+            </w:pPr>
           </w:p>
         </w:tc>
       </w:tr>
@@ -1069,7 +2558,7 @@
         </w:trPr>
         <w:tc>
           <w:tcPr>
-            <w:tcW w:w="1588" w:type="dxa"/>
+            <w:tcW w:w="2297" w:type="dxa"/>
             <w:tcBorders>
               <w:top w:val="single" w:sz="4" w:space="0" w:color="000000"/>
               <w:left w:val="single" w:sz="4" w:space="0" w:color="000000"/>
@@ -1092,24 +2581,68 @@
                 <w:tab w:val="right" w:pos="9046"/>
               </w:tabs>
             </w:pPr>
-          </w:p>
-        </w:tc>
-        <w:tc>
-          <w:tcPr>
-            <w:tcW w:w="6208" w:type="dxa"/>
-            <w:tcBorders>
-              <w:top w:val="single" w:sz="4" w:space="0" w:color="000000"/>
-              <w:left w:val="single" w:sz="4" w:space="0" w:color="000000"/>
-              <w:bottom w:val="single" w:sz="4" w:space="0" w:color="000000"/>
-              <w:right w:val="single" w:sz="4" w:space="0" w:color="000000"/>
-            </w:tcBorders>
-            <w:shd w:val="clear" w:color="auto" w:fill="auto"/>
-            <w:tcMar>
-              <w:top w:w="80" w:type="dxa"/>
-              <w:left w:w="80" w:type="dxa"/>
-              <w:bottom w:w="80" w:type="dxa"/>
-              <w:right w:w="80" w:type="dxa"/>
-            </w:tcMar>
+            <w:r>
+              <w:t>6</w:t>
+            </w:r>
+            <w:r>
+              <w:t xml:space="preserve">3 </w:t>
+            </w:r>
+            <w:r>
+              <w:t>%</w:t>
+            </w:r>
+          </w:p>
+        </w:tc>
+        <w:tc>
+          <w:tcPr>
+            <w:tcW w:w="4678" w:type="dxa"/>
+            <w:tcBorders>
+              <w:top w:val="single" w:sz="4" w:space="0" w:color="000000"/>
+              <w:left w:val="single" w:sz="4" w:space="0" w:color="000000"/>
+              <w:bottom w:val="single" w:sz="4" w:space="0" w:color="000000"/>
+              <w:right w:val="single" w:sz="4" w:space="0" w:color="000000"/>
+            </w:tcBorders>
+            <w:shd w:val="clear" w:color="auto" w:fill="auto"/>
+            <w:tcMar>
+              <w:top w:w="80" w:type="dxa"/>
+              <w:left w:w="80" w:type="dxa"/>
+              <w:bottom w:w="80" w:type="dxa"/>
+              <w:right w:w="80" w:type="dxa"/>
+            </w:tcMar>
+          </w:tcPr>
+          <w:p>
+            <w:pPr>
+              <w:pStyle w:val="kravtext"/>
+            </w:pPr>
+            <w:r>
+              <w:t>blåa, gula och röda lysdioden ska lysa</w:t>
+            </w:r>
+          </w:p>
+        </w:tc>
+        <w:tc>
+          <w:tcPr>
+            <w:tcW w:w="850" w:type="dxa"/>
+            <w:tcBorders>
+              <w:top w:val="single" w:sz="4" w:space="0" w:color="000000"/>
+              <w:left w:val="single" w:sz="4" w:space="0" w:color="000000"/>
+              <w:bottom w:val="single" w:sz="4" w:space="0" w:color="000000"/>
+              <w:right w:val="single" w:sz="4" w:space="0" w:color="000000"/>
+            </w:tcBorders>
+          </w:tcPr>
+          <w:p>
+            <w:pPr>
+              <w:pStyle w:val="kravtext"/>
+            </w:pPr>
+          </w:p>
+        </w:tc>
+        <w:tc>
+          <w:tcPr>
+            <w:tcW w:w="851" w:type="dxa"/>
+            <w:tcBorders>
+              <w:top w:val="single" w:sz="4" w:space="0" w:color="000000"/>
+              <w:left w:val="single" w:sz="4" w:space="0" w:color="000000"/>
+              <w:bottom w:val="single" w:sz="4" w:space="0" w:color="000000"/>
+              <w:right w:val="single" w:sz="4" w:space="0" w:color="000000"/>
+            </w:tcBorders>
           </w:tcPr>
           <w:p>
             <w:pPr>
@@ -2897,7 +4430,7 @@
 </file>
 
 <file path=customXml/itemProps1.xml><?xml version="1.0" encoding="utf-8"?>
-<ds:datastoreItem xmlns:ds="http://schemas.openxmlformats.org/officeDocument/2006/customXml" ds:itemID="{E1E9F1ED-F5C9-4E91-9876-7B7C38C380C9}">
+<ds:datastoreItem xmlns:ds="http://schemas.openxmlformats.org/officeDocument/2006/customXml" ds:itemID="{B7B7D6ED-BBFE-4CE8-BDF2-CB0CA8E786EF}">
   <ds:schemaRefs>
     <ds:schemaRef ds:uri="http://schemas.openxmlformats.org/officeDocument/2006/bibliography"/>
   </ds:schemaRefs>

--- a/Testplan.docx
+++ b/Testplan.docx
@@ -42,7 +42,13 @@
         <w:jc w:val="center"/>
       </w:pPr>
       <w:r>
-        <w:t>version 0.1</w:t>
+        <w:t xml:space="preserve">version </w:t>
+      </w:r>
+      <w:r>
+        <w:t>1</w:t>
+      </w:r>
+      <w:r>
+        <w:t>.1</w:t>
       </w:r>
     </w:p>
     <w:p>
@@ -380,8 +386,8 @@
     <w:tbl>
       <w:tblPr>
         <w:tblStyle w:val="TableNormal1"/>
-        <w:tblW w:w="8676" w:type="dxa"/>
-        <w:tblInd w:w="108" w:type="dxa"/>
+        <w:tblW w:w="9356" w:type="dxa"/>
+        <w:tblInd w:w="-5" w:type="dxa"/>
         <w:tblBorders>
           <w:top w:val="single" w:sz="8" w:space="0" w:color="FFFFFF"/>
           <w:left w:val="single" w:sz="8" w:space="0" w:color="FFFFFF"/>
@@ -395,10 +401,11 @@
         <w:tblLook w:val="04A0" w:firstRow="1" w:lastRow="0" w:firstColumn="1" w:lastColumn="0" w:noHBand="0" w:noVBand="1"/>
       </w:tblPr>
       <w:tblGrid>
-        <w:gridCol w:w="2297"/>
-        <w:gridCol w:w="4678"/>
-        <w:gridCol w:w="850"/>
-        <w:gridCol w:w="851"/>
+        <w:gridCol w:w="880"/>
+        <w:gridCol w:w="1559"/>
+        <w:gridCol w:w="4649"/>
+        <w:gridCol w:w="1134"/>
+        <w:gridCol w:w="1134"/>
       </w:tblGrid>
       <w:tr>
         <w:trPr>
@@ -406,7 +413,23 @@
         </w:trPr>
         <w:tc>
           <w:tcPr>
-            <w:tcW w:w="2297" w:type="dxa"/>
+            <w:tcW w:w="880" w:type="dxa"/>
+            <w:tcBorders>
+              <w:top w:val="single" w:sz="4" w:space="0" w:color="000000"/>
+              <w:left w:val="single" w:sz="4" w:space="0" w:color="000000"/>
+              <w:bottom w:val="single" w:sz="4" w:space="0" w:color="000000"/>
+              <w:right w:val="single" w:sz="4" w:space="0" w:color="000000"/>
+            </w:tcBorders>
+          </w:tcPr>
+          <w:p>
+            <w:pPr>
+              <w:pStyle w:val="kravtext"/>
+            </w:pPr>
+          </w:p>
+        </w:tc>
+        <w:tc>
+          <w:tcPr>
+            <w:tcW w:w="1559" w:type="dxa"/>
             <w:tcBorders>
               <w:top w:val="single" w:sz="4" w:space="0" w:color="000000"/>
               <w:left w:val="single" w:sz="4" w:space="0" w:color="000000"/>
@@ -432,7 +455,7 @@
         </w:tc>
         <w:tc>
           <w:tcPr>
-            <w:tcW w:w="4678" w:type="dxa"/>
+            <w:tcW w:w="4649" w:type="dxa"/>
             <w:tcBorders>
               <w:top w:val="single" w:sz="4" w:space="0" w:color="000000"/>
               <w:left w:val="single" w:sz="4" w:space="0" w:color="000000"/>
@@ -452,7 +475,7 @@
         </w:tc>
         <w:tc>
           <w:tcPr>
-            <w:tcW w:w="850" w:type="dxa"/>
+            <w:tcW w:w="1134" w:type="dxa"/>
             <w:tcBorders>
               <w:top w:val="single" w:sz="4" w:space="0" w:color="000000"/>
               <w:left w:val="single" w:sz="4" w:space="0" w:color="000000"/>
@@ -472,7 +495,7 @@
         </w:tc>
         <w:tc>
           <w:tcPr>
-            <w:tcW w:w="851" w:type="dxa"/>
+            <w:tcW w:w="1134" w:type="dxa"/>
             <w:tcBorders>
               <w:top w:val="single" w:sz="4" w:space="0" w:color="000000"/>
               <w:left w:val="single" w:sz="4" w:space="0" w:color="000000"/>
@@ -499,7 +522,31 @@
         </w:trPr>
         <w:tc>
           <w:tcPr>
-            <w:tcW w:w="2297" w:type="dxa"/>
+            <w:tcW w:w="880" w:type="dxa"/>
+            <w:tcBorders>
+              <w:top w:val="single" w:sz="4" w:space="0" w:color="000000"/>
+              <w:left w:val="single" w:sz="4" w:space="0" w:color="000000"/>
+              <w:bottom w:val="single" w:sz="4" w:space="0" w:color="000000"/>
+              <w:right w:val="single" w:sz="4" w:space="0" w:color="000000"/>
+            </w:tcBorders>
+          </w:tcPr>
+          <w:p>
+            <w:pPr>
+              <w:pStyle w:val="kravndring"/>
+              <w:tabs>
+                <w:tab w:val="clear" w:pos="9072"/>
+                <w:tab w:val="right" w:pos="9046"/>
+              </w:tabs>
+              <w:jc w:val="center"/>
+            </w:pPr>
+            <w:r>
+              <w:t>1.1</w:t>
+            </w:r>
+          </w:p>
+        </w:tc>
+        <w:tc>
+          <w:tcPr>
+            <w:tcW w:w="1559" w:type="dxa"/>
             <w:tcBorders>
               <w:top w:val="single" w:sz="4" w:space="0" w:color="000000"/>
               <w:left w:val="single" w:sz="4" w:space="0" w:color="000000"/>
@@ -521,6 +568,7 @@
                 <w:tab w:val="clear" w:pos="9072"/>
                 <w:tab w:val="right" w:pos="9046"/>
               </w:tabs>
+              <w:jc w:val="center"/>
             </w:pPr>
             <w:r>
               <w:t xml:space="preserve">14 </w:t>
@@ -535,7 +583,7 @@
         </w:tc>
         <w:tc>
           <w:tcPr>
-            <w:tcW w:w="4678" w:type="dxa"/>
+            <w:tcW w:w="4649" w:type="dxa"/>
             <w:tcBorders>
               <w:top w:val="single" w:sz="4" w:space="0" w:color="000000"/>
               <w:left w:val="single" w:sz="4" w:space="0" w:color="000000"/>
@@ -561,23 +609,23 @@
         </w:tc>
         <w:tc>
           <w:tcPr>
-            <w:tcW w:w="850" w:type="dxa"/>
-            <w:tcBorders>
-              <w:top w:val="single" w:sz="4" w:space="0" w:color="000000"/>
-              <w:left w:val="single" w:sz="4" w:space="0" w:color="000000"/>
-              <w:bottom w:val="single" w:sz="4" w:space="0" w:color="000000"/>
-              <w:right w:val="single" w:sz="4" w:space="0" w:color="000000"/>
-            </w:tcBorders>
-          </w:tcPr>
-          <w:p>
-            <w:pPr>
-              <w:pStyle w:val="kravtext"/>
-            </w:pPr>
-          </w:p>
-        </w:tc>
-        <w:tc>
-          <w:tcPr>
-            <w:tcW w:w="851" w:type="dxa"/>
+            <w:tcW w:w="1134" w:type="dxa"/>
+            <w:tcBorders>
+              <w:top w:val="single" w:sz="4" w:space="0" w:color="000000"/>
+              <w:left w:val="single" w:sz="4" w:space="0" w:color="000000"/>
+              <w:bottom w:val="single" w:sz="4" w:space="0" w:color="000000"/>
+              <w:right w:val="single" w:sz="4" w:space="0" w:color="000000"/>
+            </w:tcBorders>
+          </w:tcPr>
+          <w:p>
+            <w:pPr>
+              <w:pStyle w:val="kravtext"/>
+            </w:pPr>
+          </w:p>
+        </w:tc>
+        <w:tc>
+          <w:tcPr>
+            <w:tcW w:w="1134" w:type="dxa"/>
             <w:tcBorders>
               <w:top w:val="single" w:sz="4" w:space="0" w:color="000000"/>
               <w:left w:val="single" w:sz="4" w:space="0" w:color="000000"/>
@@ -598,7 +646,31 @@
         </w:trPr>
         <w:tc>
           <w:tcPr>
-            <w:tcW w:w="2297" w:type="dxa"/>
+            <w:tcW w:w="880" w:type="dxa"/>
+            <w:tcBorders>
+              <w:top w:val="single" w:sz="4" w:space="0" w:color="000000"/>
+              <w:left w:val="single" w:sz="4" w:space="0" w:color="000000"/>
+              <w:bottom w:val="single" w:sz="4" w:space="0" w:color="000000"/>
+              <w:right w:val="single" w:sz="4" w:space="0" w:color="000000"/>
+            </w:tcBorders>
+          </w:tcPr>
+          <w:p>
+            <w:pPr>
+              <w:pStyle w:val="kravndring"/>
+              <w:tabs>
+                <w:tab w:val="clear" w:pos="9072"/>
+                <w:tab w:val="right" w:pos="9046"/>
+              </w:tabs>
+              <w:jc w:val="center"/>
+            </w:pPr>
+            <w:r>
+              <w:t>1.2</w:t>
+            </w:r>
+          </w:p>
+        </w:tc>
+        <w:tc>
+          <w:tcPr>
+            <w:tcW w:w="1559" w:type="dxa"/>
             <w:tcBorders>
               <w:top w:val="single" w:sz="4" w:space="0" w:color="000000"/>
               <w:left w:val="single" w:sz="4" w:space="0" w:color="000000"/>
@@ -620,12 +692,10 @@
                 <w:tab w:val="clear" w:pos="9072"/>
                 <w:tab w:val="right" w:pos="9046"/>
               </w:tabs>
-            </w:pPr>
-            <w:r>
-              <w:t>15</w:t>
-            </w:r>
-            <w:r>
-              <w:t xml:space="preserve"> </w:t>
+              <w:jc w:val="center"/>
+            </w:pPr>
+            <w:r>
+              <w:t xml:space="preserve">15 </w:t>
             </w:r>
             <w:r>
               <w:sym w:font="Symbol" w:char="F0B0"/>
@@ -637,7 +707,7 @@
         </w:tc>
         <w:tc>
           <w:tcPr>
-            <w:tcW w:w="4678" w:type="dxa"/>
+            <w:tcW w:w="4649" w:type="dxa"/>
             <w:tcBorders>
               <w:top w:val="single" w:sz="4" w:space="0" w:color="000000"/>
               <w:left w:val="single" w:sz="4" w:space="0" w:color="000000"/>
@@ -663,23 +733,23 @@
         </w:tc>
         <w:tc>
           <w:tcPr>
-            <w:tcW w:w="850" w:type="dxa"/>
-            <w:tcBorders>
-              <w:top w:val="single" w:sz="4" w:space="0" w:color="000000"/>
-              <w:left w:val="single" w:sz="4" w:space="0" w:color="000000"/>
-              <w:bottom w:val="single" w:sz="4" w:space="0" w:color="000000"/>
-              <w:right w:val="single" w:sz="4" w:space="0" w:color="000000"/>
-            </w:tcBorders>
-          </w:tcPr>
-          <w:p>
-            <w:pPr>
-              <w:pStyle w:val="kravtext"/>
-            </w:pPr>
-          </w:p>
-        </w:tc>
-        <w:tc>
-          <w:tcPr>
-            <w:tcW w:w="851" w:type="dxa"/>
+            <w:tcW w:w="1134" w:type="dxa"/>
+            <w:tcBorders>
+              <w:top w:val="single" w:sz="4" w:space="0" w:color="000000"/>
+              <w:left w:val="single" w:sz="4" w:space="0" w:color="000000"/>
+              <w:bottom w:val="single" w:sz="4" w:space="0" w:color="000000"/>
+              <w:right w:val="single" w:sz="4" w:space="0" w:color="000000"/>
+            </w:tcBorders>
+          </w:tcPr>
+          <w:p>
+            <w:pPr>
+              <w:pStyle w:val="kravtext"/>
+            </w:pPr>
+          </w:p>
+        </w:tc>
+        <w:tc>
+          <w:tcPr>
+            <w:tcW w:w="1134" w:type="dxa"/>
             <w:tcBorders>
               <w:top w:val="single" w:sz="4" w:space="0" w:color="000000"/>
               <w:left w:val="single" w:sz="4" w:space="0" w:color="000000"/>
@@ -700,7 +770,31 @@
         </w:trPr>
         <w:tc>
           <w:tcPr>
-            <w:tcW w:w="2297" w:type="dxa"/>
+            <w:tcW w:w="880" w:type="dxa"/>
+            <w:tcBorders>
+              <w:top w:val="single" w:sz="4" w:space="0" w:color="000000"/>
+              <w:left w:val="single" w:sz="4" w:space="0" w:color="000000"/>
+              <w:bottom w:val="single" w:sz="4" w:space="0" w:color="000000"/>
+              <w:right w:val="single" w:sz="4" w:space="0" w:color="000000"/>
+            </w:tcBorders>
+          </w:tcPr>
+          <w:p>
+            <w:pPr>
+              <w:pStyle w:val="kravndring"/>
+              <w:tabs>
+                <w:tab w:val="clear" w:pos="9072"/>
+                <w:tab w:val="right" w:pos="9046"/>
+              </w:tabs>
+              <w:jc w:val="center"/>
+            </w:pPr>
+            <w:r>
+              <w:t>1.3</w:t>
+            </w:r>
+          </w:p>
+        </w:tc>
+        <w:tc>
+          <w:tcPr>
+            <w:tcW w:w="1559" w:type="dxa"/>
             <w:tcBorders>
               <w:top w:val="single" w:sz="4" w:space="0" w:color="000000"/>
               <w:left w:val="single" w:sz="4" w:space="0" w:color="000000"/>
@@ -722,6 +816,7 @@
                 <w:tab w:val="clear" w:pos="9072"/>
                 <w:tab w:val="right" w:pos="9046"/>
               </w:tabs>
+              <w:jc w:val="center"/>
               <w:rPr>
                 <w:b w:val="0"/>
                 <w:bCs w:val="0"/>
@@ -740,7 +835,7 @@
         </w:tc>
         <w:tc>
           <w:tcPr>
-            <w:tcW w:w="4678" w:type="dxa"/>
+            <w:tcW w:w="4649" w:type="dxa"/>
             <w:tcBorders>
               <w:top w:val="single" w:sz="4" w:space="0" w:color="000000"/>
               <w:left w:val="single" w:sz="4" w:space="0" w:color="000000"/>
@@ -766,7 +861,7 @@
         </w:tc>
         <w:tc>
           <w:tcPr>
-            <w:tcW w:w="850" w:type="dxa"/>
+            <w:tcW w:w="1134" w:type="dxa"/>
             <w:tcBorders>
               <w:top w:val="single" w:sz="4" w:space="0" w:color="000000"/>
               <w:left w:val="single" w:sz="4" w:space="0" w:color="000000"/>
@@ -789,7 +884,7 @@
         </w:tc>
         <w:tc>
           <w:tcPr>
-            <w:tcW w:w="851" w:type="dxa"/>
+            <w:tcW w:w="1134" w:type="dxa"/>
             <w:tcBorders>
               <w:top w:val="single" w:sz="4" w:space="0" w:color="000000"/>
               <w:left w:val="single" w:sz="4" w:space="0" w:color="000000"/>
@@ -817,7 +912,31 @@
         </w:trPr>
         <w:tc>
           <w:tcPr>
-            <w:tcW w:w="2297" w:type="dxa"/>
+            <w:tcW w:w="880" w:type="dxa"/>
+            <w:tcBorders>
+              <w:top w:val="single" w:sz="4" w:space="0" w:color="000000"/>
+              <w:left w:val="single" w:sz="4" w:space="0" w:color="000000"/>
+              <w:bottom w:val="single" w:sz="4" w:space="0" w:color="000000"/>
+              <w:right w:val="single" w:sz="4" w:space="0" w:color="000000"/>
+            </w:tcBorders>
+          </w:tcPr>
+          <w:p>
+            <w:pPr>
+              <w:pStyle w:val="kravndring"/>
+              <w:tabs>
+                <w:tab w:val="clear" w:pos="9072"/>
+                <w:tab w:val="right" w:pos="9046"/>
+              </w:tabs>
+              <w:jc w:val="center"/>
+            </w:pPr>
+            <w:r>
+              <w:t>1.4</w:t>
+            </w:r>
+          </w:p>
+        </w:tc>
+        <w:tc>
+          <w:tcPr>
+            <w:tcW w:w="1559" w:type="dxa"/>
             <w:tcBorders>
               <w:top w:val="single" w:sz="4" w:space="0" w:color="000000"/>
               <w:left w:val="single" w:sz="4" w:space="0" w:color="000000"/>
@@ -839,6 +958,7 @@
                 <w:tab w:val="clear" w:pos="9072"/>
                 <w:tab w:val="right" w:pos="9046"/>
               </w:tabs>
+              <w:jc w:val="center"/>
             </w:pPr>
             <w:r>
               <w:t xml:space="preserve">19 </w:t>
@@ -853,7 +973,7 @@
         </w:tc>
         <w:tc>
           <w:tcPr>
-            <w:tcW w:w="4678" w:type="dxa"/>
+            <w:tcW w:w="4649" w:type="dxa"/>
             <w:tcBorders>
               <w:top w:val="single" w:sz="4" w:space="0" w:color="000000"/>
               <w:left w:val="single" w:sz="4" w:space="0" w:color="000000"/>
@@ -879,23 +999,23 @@
         </w:tc>
         <w:tc>
           <w:tcPr>
-            <w:tcW w:w="850" w:type="dxa"/>
-            <w:tcBorders>
-              <w:top w:val="single" w:sz="4" w:space="0" w:color="000000"/>
-              <w:left w:val="single" w:sz="4" w:space="0" w:color="000000"/>
-              <w:bottom w:val="single" w:sz="4" w:space="0" w:color="000000"/>
-              <w:right w:val="single" w:sz="4" w:space="0" w:color="000000"/>
-            </w:tcBorders>
-          </w:tcPr>
-          <w:p>
-            <w:pPr>
-              <w:pStyle w:val="kravtext"/>
-            </w:pPr>
-          </w:p>
-        </w:tc>
-        <w:tc>
-          <w:tcPr>
-            <w:tcW w:w="851" w:type="dxa"/>
+            <w:tcW w:w="1134" w:type="dxa"/>
+            <w:tcBorders>
+              <w:top w:val="single" w:sz="4" w:space="0" w:color="000000"/>
+              <w:left w:val="single" w:sz="4" w:space="0" w:color="000000"/>
+              <w:bottom w:val="single" w:sz="4" w:space="0" w:color="000000"/>
+              <w:right w:val="single" w:sz="4" w:space="0" w:color="000000"/>
+            </w:tcBorders>
+          </w:tcPr>
+          <w:p>
+            <w:pPr>
+              <w:pStyle w:val="kravtext"/>
+            </w:pPr>
+          </w:p>
+        </w:tc>
+        <w:tc>
+          <w:tcPr>
+            <w:tcW w:w="1134" w:type="dxa"/>
             <w:tcBorders>
               <w:top w:val="single" w:sz="4" w:space="0" w:color="000000"/>
               <w:left w:val="single" w:sz="4" w:space="0" w:color="000000"/>
@@ -916,7 +1036,31 @@
         </w:trPr>
         <w:tc>
           <w:tcPr>
-            <w:tcW w:w="2297" w:type="dxa"/>
+            <w:tcW w:w="880" w:type="dxa"/>
+            <w:tcBorders>
+              <w:top w:val="single" w:sz="4" w:space="0" w:color="000000"/>
+              <w:left w:val="single" w:sz="4" w:space="0" w:color="000000"/>
+              <w:bottom w:val="single" w:sz="4" w:space="0" w:color="000000"/>
+              <w:right w:val="single" w:sz="4" w:space="0" w:color="000000"/>
+            </w:tcBorders>
+          </w:tcPr>
+          <w:p>
+            <w:pPr>
+              <w:pStyle w:val="kravndring"/>
+              <w:tabs>
+                <w:tab w:val="clear" w:pos="9072"/>
+                <w:tab w:val="right" w:pos="9046"/>
+              </w:tabs>
+              <w:jc w:val="center"/>
+            </w:pPr>
+            <w:r>
+              <w:t>1.5</w:t>
+            </w:r>
+          </w:p>
+        </w:tc>
+        <w:tc>
+          <w:tcPr>
+            <w:tcW w:w="1559" w:type="dxa"/>
             <w:tcBorders>
               <w:top w:val="single" w:sz="4" w:space="0" w:color="000000"/>
               <w:left w:val="single" w:sz="4" w:space="0" w:color="000000"/>
@@ -938,12 +1082,10 @@
                 <w:tab w:val="clear" w:pos="9072"/>
                 <w:tab w:val="right" w:pos="9046"/>
               </w:tabs>
-            </w:pPr>
-            <w:r>
-              <w:t>20</w:t>
-            </w:r>
-            <w:r>
-              <w:t xml:space="preserve"> </w:t>
+              <w:jc w:val="center"/>
+            </w:pPr>
+            <w:r>
+              <w:t xml:space="preserve">20 </w:t>
             </w:r>
             <w:r>
               <w:sym w:font="Symbol" w:char="F0B0"/>
@@ -955,7 +1097,7 @@
         </w:tc>
         <w:tc>
           <w:tcPr>
-            <w:tcW w:w="4678" w:type="dxa"/>
+            <w:tcW w:w="4649" w:type="dxa"/>
             <w:tcBorders>
               <w:top w:val="single" w:sz="4" w:space="0" w:color="000000"/>
               <w:left w:val="single" w:sz="4" w:space="0" w:color="000000"/>
@@ -981,23 +1123,23 @@
         </w:tc>
         <w:tc>
           <w:tcPr>
-            <w:tcW w:w="850" w:type="dxa"/>
-            <w:tcBorders>
-              <w:top w:val="single" w:sz="4" w:space="0" w:color="000000"/>
-              <w:left w:val="single" w:sz="4" w:space="0" w:color="000000"/>
-              <w:bottom w:val="single" w:sz="4" w:space="0" w:color="000000"/>
-              <w:right w:val="single" w:sz="4" w:space="0" w:color="000000"/>
-            </w:tcBorders>
-          </w:tcPr>
-          <w:p>
-            <w:pPr>
-              <w:pStyle w:val="kravtext"/>
-            </w:pPr>
-          </w:p>
-        </w:tc>
-        <w:tc>
-          <w:tcPr>
-            <w:tcW w:w="851" w:type="dxa"/>
+            <w:tcW w:w="1134" w:type="dxa"/>
+            <w:tcBorders>
+              <w:top w:val="single" w:sz="4" w:space="0" w:color="000000"/>
+              <w:left w:val="single" w:sz="4" w:space="0" w:color="000000"/>
+              <w:bottom w:val="single" w:sz="4" w:space="0" w:color="000000"/>
+              <w:right w:val="single" w:sz="4" w:space="0" w:color="000000"/>
+            </w:tcBorders>
+          </w:tcPr>
+          <w:p>
+            <w:pPr>
+              <w:pStyle w:val="kravtext"/>
+            </w:pPr>
+          </w:p>
+        </w:tc>
+        <w:tc>
+          <w:tcPr>
+            <w:tcW w:w="1134" w:type="dxa"/>
             <w:tcBorders>
               <w:top w:val="single" w:sz="4" w:space="0" w:color="000000"/>
               <w:left w:val="single" w:sz="4" w:space="0" w:color="000000"/>
@@ -1018,7 +1160,31 @@
         </w:trPr>
         <w:tc>
           <w:tcPr>
-            <w:tcW w:w="2297" w:type="dxa"/>
+            <w:tcW w:w="880" w:type="dxa"/>
+            <w:tcBorders>
+              <w:top w:val="single" w:sz="4" w:space="0" w:color="000000"/>
+              <w:left w:val="single" w:sz="4" w:space="0" w:color="000000"/>
+              <w:bottom w:val="single" w:sz="4" w:space="0" w:color="000000"/>
+              <w:right w:val="single" w:sz="4" w:space="0" w:color="000000"/>
+            </w:tcBorders>
+          </w:tcPr>
+          <w:p>
+            <w:pPr>
+              <w:pStyle w:val="kravndring"/>
+              <w:tabs>
+                <w:tab w:val="clear" w:pos="9072"/>
+                <w:tab w:val="right" w:pos="9046"/>
+              </w:tabs>
+              <w:jc w:val="center"/>
+            </w:pPr>
+            <w:r>
+              <w:t>1.6</w:t>
+            </w:r>
+          </w:p>
+        </w:tc>
+        <w:tc>
+          <w:tcPr>
+            <w:tcW w:w="1559" w:type="dxa"/>
             <w:tcBorders>
               <w:top w:val="single" w:sz="4" w:space="0" w:color="000000"/>
               <w:left w:val="single" w:sz="4" w:space="0" w:color="000000"/>
@@ -1040,12 +1206,10 @@
                 <w:tab w:val="clear" w:pos="9072"/>
                 <w:tab w:val="right" w:pos="9046"/>
               </w:tabs>
-            </w:pPr>
-            <w:r>
-              <w:t>21</w:t>
-            </w:r>
-            <w:r>
-              <w:t xml:space="preserve"> </w:t>
+              <w:jc w:val="center"/>
+            </w:pPr>
+            <w:r>
+              <w:t xml:space="preserve">21 </w:t>
             </w:r>
             <w:r>
               <w:sym w:font="Symbol" w:char="F0B0"/>
@@ -1057,7 +1221,7 @@
         </w:tc>
         <w:tc>
           <w:tcPr>
-            <w:tcW w:w="4678" w:type="dxa"/>
+            <w:tcW w:w="4649" w:type="dxa"/>
             <w:tcBorders>
               <w:top w:val="single" w:sz="4" w:space="0" w:color="000000"/>
               <w:left w:val="single" w:sz="4" w:space="0" w:color="000000"/>
@@ -1083,23 +1247,23 @@
         </w:tc>
         <w:tc>
           <w:tcPr>
-            <w:tcW w:w="850" w:type="dxa"/>
-            <w:tcBorders>
-              <w:top w:val="single" w:sz="4" w:space="0" w:color="000000"/>
-              <w:left w:val="single" w:sz="4" w:space="0" w:color="000000"/>
-              <w:bottom w:val="single" w:sz="4" w:space="0" w:color="000000"/>
-              <w:right w:val="single" w:sz="4" w:space="0" w:color="000000"/>
-            </w:tcBorders>
-          </w:tcPr>
-          <w:p>
-            <w:pPr>
-              <w:pStyle w:val="kravtext"/>
-            </w:pPr>
-          </w:p>
-        </w:tc>
-        <w:tc>
-          <w:tcPr>
-            <w:tcW w:w="851" w:type="dxa"/>
+            <w:tcW w:w="1134" w:type="dxa"/>
+            <w:tcBorders>
+              <w:top w:val="single" w:sz="4" w:space="0" w:color="000000"/>
+              <w:left w:val="single" w:sz="4" w:space="0" w:color="000000"/>
+              <w:bottom w:val="single" w:sz="4" w:space="0" w:color="000000"/>
+              <w:right w:val="single" w:sz="4" w:space="0" w:color="000000"/>
+            </w:tcBorders>
+          </w:tcPr>
+          <w:p>
+            <w:pPr>
+              <w:pStyle w:val="kravtext"/>
+            </w:pPr>
+          </w:p>
+        </w:tc>
+        <w:tc>
+          <w:tcPr>
+            <w:tcW w:w="1134" w:type="dxa"/>
             <w:tcBorders>
               <w:top w:val="single" w:sz="4" w:space="0" w:color="000000"/>
               <w:left w:val="single" w:sz="4" w:space="0" w:color="000000"/>
@@ -1120,7 +1284,31 @@
         </w:trPr>
         <w:tc>
           <w:tcPr>
-            <w:tcW w:w="2297" w:type="dxa"/>
+            <w:tcW w:w="880" w:type="dxa"/>
+            <w:tcBorders>
+              <w:top w:val="single" w:sz="4" w:space="0" w:color="000000"/>
+              <w:left w:val="single" w:sz="4" w:space="0" w:color="000000"/>
+              <w:bottom w:val="single" w:sz="4" w:space="0" w:color="000000"/>
+              <w:right w:val="single" w:sz="4" w:space="0" w:color="000000"/>
+            </w:tcBorders>
+          </w:tcPr>
+          <w:p>
+            <w:pPr>
+              <w:pStyle w:val="kravndring"/>
+              <w:tabs>
+                <w:tab w:val="clear" w:pos="9072"/>
+                <w:tab w:val="right" w:pos="9046"/>
+              </w:tabs>
+              <w:jc w:val="center"/>
+            </w:pPr>
+            <w:r>
+              <w:t>1.7</w:t>
+            </w:r>
+          </w:p>
+        </w:tc>
+        <w:tc>
+          <w:tcPr>
+            <w:tcW w:w="1559" w:type="dxa"/>
             <w:tcBorders>
               <w:top w:val="single" w:sz="4" w:space="0" w:color="000000"/>
               <w:left w:val="single" w:sz="4" w:space="0" w:color="000000"/>
@@ -1142,12 +1330,10 @@
                 <w:tab w:val="clear" w:pos="9072"/>
                 <w:tab w:val="right" w:pos="9046"/>
               </w:tabs>
-            </w:pPr>
-            <w:r>
-              <w:t>24</w:t>
-            </w:r>
-            <w:r>
-              <w:t xml:space="preserve"> </w:t>
+              <w:jc w:val="center"/>
+            </w:pPr>
+            <w:r>
+              <w:t xml:space="preserve">24 </w:t>
             </w:r>
             <w:r>
               <w:sym w:font="Symbol" w:char="F0B0"/>
@@ -1159,7 +1345,7 @@
         </w:tc>
         <w:tc>
           <w:tcPr>
-            <w:tcW w:w="4678" w:type="dxa"/>
+            <w:tcW w:w="4649" w:type="dxa"/>
             <w:tcBorders>
               <w:top w:val="single" w:sz="4" w:space="0" w:color="000000"/>
               <w:left w:val="single" w:sz="4" w:space="0" w:color="000000"/>
@@ -1185,23 +1371,23 @@
         </w:tc>
         <w:tc>
           <w:tcPr>
-            <w:tcW w:w="850" w:type="dxa"/>
-            <w:tcBorders>
-              <w:top w:val="single" w:sz="4" w:space="0" w:color="000000"/>
-              <w:left w:val="single" w:sz="4" w:space="0" w:color="000000"/>
-              <w:bottom w:val="single" w:sz="4" w:space="0" w:color="000000"/>
-              <w:right w:val="single" w:sz="4" w:space="0" w:color="000000"/>
-            </w:tcBorders>
-          </w:tcPr>
-          <w:p>
-            <w:pPr>
-              <w:pStyle w:val="kravtext"/>
-            </w:pPr>
-          </w:p>
-        </w:tc>
-        <w:tc>
-          <w:tcPr>
-            <w:tcW w:w="851" w:type="dxa"/>
+            <w:tcW w:w="1134" w:type="dxa"/>
+            <w:tcBorders>
+              <w:top w:val="single" w:sz="4" w:space="0" w:color="000000"/>
+              <w:left w:val="single" w:sz="4" w:space="0" w:color="000000"/>
+              <w:bottom w:val="single" w:sz="4" w:space="0" w:color="000000"/>
+              <w:right w:val="single" w:sz="4" w:space="0" w:color="000000"/>
+            </w:tcBorders>
+          </w:tcPr>
+          <w:p>
+            <w:pPr>
+              <w:pStyle w:val="kravtext"/>
+            </w:pPr>
+          </w:p>
+        </w:tc>
+        <w:tc>
+          <w:tcPr>
+            <w:tcW w:w="1134" w:type="dxa"/>
             <w:tcBorders>
               <w:top w:val="single" w:sz="4" w:space="0" w:color="000000"/>
               <w:left w:val="single" w:sz="4" w:space="0" w:color="000000"/>
@@ -1222,7 +1408,31 @@
         </w:trPr>
         <w:tc>
           <w:tcPr>
-            <w:tcW w:w="2297" w:type="dxa"/>
+            <w:tcW w:w="880" w:type="dxa"/>
+            <w:tcBorders>
+              <w:top w:val="single" w:sz="4" w:space="0" w:color="000000"/>
+              <w:left w:val="single" w:sz="4" w:space="0" w:color="000000"/>
+              <w:bottom w:val="single" w:sz="4" w:space="0" w:color="000000"/>
+              <w:right w:val="single" w:sz="4" w:space="0" w:color="000000"/>
+            </w:tcBorders>
+          </w:tcPr>
+          <w:p>
+            <w:pPr>
+              <w:pStyle w:val="kravndring"/>
+              <w:tabs>
+                <w:tab w:val="clear" w:pos="9072"/>
+                <w:tab w:val="right" w:pos="9046"/>
+              </w:tabs>
+              <w:jc w:val="center"/>
+            </w:pPr>
+            <w:r>
+              <w:t>1.8</w:t>
+            </w:r>
+          </w:p>
+        </w:tc>
+        <w:tc>
+          <w:tcPr>
+            <w:tcW w:w="1559" w:type="dxa"/>
             <w:tcBorders>
               <w:top w:val="single" w:sz="4" w:space="0" w:color="000000"/>
               <w:left w:val="single" w:sz="4" w:space="0" w:color="000000"/>
@@ -1244,12 +1454,10 @@
                 <w:tab w:val="clear" w:pos="9072"/>
                 <w:tab w:val="right" w:pos="9046"/>
               </w:tabs>
-            </w:pPr>
-            <w:r>
-              <w:t>25</w:t>
-            </w:r>
-            <w:r>
-              <w:t xml:space="preserve"> </w:t>
+              <w:jc w:val="center"/>
+            </w:pPr>
+            <w:r>
+              <w:t xml:space="preserve">25 </w:t>
             </w:r>
             <w:r>
               <w:sym w:font="Symbol" w:char="F0B0"/>
@@ -1261,7 +1469,7 @@
         </w:tc>
         <w:tc>
           <w:tcPr>
-            <w:tcW w:w="4678" w:type="dxa"/>
+            <w:tcW w:w="4649" w:type="dxa"/>
             <w:tcBorders>
               <w:top w:val="single" w:sz="4" w:space="0" w:color="000000"/>
               <w:left w:val="single" w:sz="4" w:space="0" w:color="000000"/>
@@ -1287,23 +1495,23 @@
         </w:tc>
         <w:tc>
           <w:tcPr>
-            <w:tcW w:w="850" w:type="dxa"/>
-            <w:tcBorders>
-              <w:top w:val="single" w:sz="4" w:space="0" w:color="000000"/>
-              <w:left w:val="single" w:sz="4" w:space="0" w:color="000000"/>
-              <w:bottom w:val="single" w:sz="4" w:space="0" w:color="000000"/>
-              <w:right w:val="single" w:sz="4" w:space="0" w:color="000000"/>
-            </w:tcBorders>
-          </w:tcPr>
-          <w:p>
-            <w:pPr>
-              <w:pStyle w:val="kravtext"/>
-            </w:pPr>
-          </w:p>
-        </w:tc>
-        <w:tc>
-          <w:tcPr>
-            <w:tcW w:w="851" w:type="dxa"/>
+            <w:tcW w:w="1134" w:type="dxa"/>
+            <w:tcBorders>
+              <w:top w:val="single" w:sz="4" w:space="0" w:color="000000"/>
+              <w:left w:val="single" w:sz="4" w:space="0" w:color="000000"/>
+              <w:bottom w:val="single" w:sz="4" w:space="0" w:color="000000"/>
+              <w:right w:val="single" w:sz="4" w:space="0" w:color="000000"/>
+            </w:tcBorders>
+          </w:tcPr>
+          <w:p>
+            <w:pPr>
+              <w:pStyle w:val="kravtext"/>
+            </w:pPr>
+          </w:p>
+        </w:tc>
+        <w:tc>
+          <w:tcPr>
+            <w:tcW w:w="1134" w:type="dxa"/>
             <w:tcBorders>
               <w:top w:val="single" w:sz="4" w:space="0" w:color="000000"/>
               <w:left w:val="single" w:sz="4" w:space="0" w:color="000000"/>
@@ -1324,7 +1532,31 @@
         </w:trPr>
         <w:tc>
           <w:tcPr>
-            <w:tcW w:w="2297" w:type="dxa"/>
+            <w:tcW w:w="880" w:type="dxa"/>
+            <w:tcBorders>
+              <w:top w:val="single" w:sz="4" w:space="0" w:color="000000"/>
+              <w:left w:val="single" w:sz="4" w:space="0" w:color="000000"/>
+              <w:bottom w:val="single" w:sz="4" w:space="0" w:color="000000"/>
+              <w:right w:val="single" w:sz="4" w:space="0" w:color="000000"/>
+            </w:tcBorders>
+          </w:tcPr>
+          <w:p>
+            <w:pPr>
+              <w:pStyle w:val="kravndring"/>
+              <w:tabs>
+                <w:tab w:val="clear" w:pos="9072"/>
+                <w:tab w:val="right" w:pos="9046"/>
+              </w:tabs>
+              <w:jc w:val="center"/>
+            </w:pPr>
+            <w:r>
+              <w:t>1.9</w:t>
+            </w:r>
+          </w:p>
+        </w:tc>
+        <w:tc>
+          <w:tcPr>
+            <w:tcW w:w="1559" w:type="dxa"/>
             <w:tcBorders>
               <w:top w:val="single" w:sz="4" w:space="0" w:color="000000"/>
               <w:left w:val="single" w:sz="4" w:space="0" w:color="000000"/>
@@ -1346,12 +1578,10 @@
                 <w:tab w:val="clear" w:pos="9072"/>
                 <w:tab w:val="right" w:pos="9046"/>
               </w:tabs>
-            </w:pPr>
-            <w:r>
-              <w:t>26</w:t>
-            </w:r>
-            <w:r>
-              <w:t xml:space="preserve"> </w:t>
+              <w:jc w:val="center"/>
+            </w:pPr>
+            <w:r>
+              <w:t xml:space="preserve">26 </w:t>
             </w:r>
             <w:r>
               <w:sym w:font="Symbol" w:char="F0B0"/>
@@ -1363,7 +1593,7 @@
         </w:tc>
         <w:tc>
           <w:tcPr>
-            <w:tcW w:w="4678" w:type="dxa"/>
+            <w:tcW w:w="4649" w:type="dxa"/>
             <w:tcBorders>
               <w:top w:val="single" w:sz="4" w:space="0" w:color="000000"/>
               <w:left w:val="single" w:sz="4" w:space="0" w:color="000000"/>
@@ -1389,23 +1619,23 @@
         </w:tc>
         <w:tc>
           <w:tcPr>
-            <w:tcW w:w="850" w:type="dxa"/>
-            <w:tcBorders>
-              <w:top w:val="single" w:sz="4" w:space="0" w:color="000000"/>
-              <w:left w:val="single" w:sz="4" w:space="0" w:color="000000"/>
-              <w:bottom w:val="single" w:sz="4" w:space="0" w:color="000000"/>
-              <w:right w:val="single" w:sz="4" w:space="0" w:color="000000"/>
-            </w:tcBorders>
-          </w:tcPr>
-          <w:p>
-            <w:pPr>
-              <w:pStyle w:val="kravtext"/>
-            </w:pPr>
-          </w:p>
-        </w:tc>
-        <w:tc>
-          <w:tcPr>
-            <w:tcW w:w="851" w:type="dxa"/>
+            <w:tcW w:w="1134" w:type="dxa"/>
+            <w:tcBorders>
+              <w:top w:val="single" w:sz="4" w:space="0" w:color="000000"/>
+              <w:left w:val="single" w:sz="4" w:space="0" w:color="000000"/>
+              <w:bottom w:val="single" w:sz="4" w:space="0" w:color="000000"/>
+              <w:right w:val="single" w:sz="4" w:space="0" w:color="000000"/>
+            </w:tcBorders>
+          </w:tcPr>
+          <w:p>
+            <w:pPr>
+              <w:pStyle w:val="kravtext"/>
+            </w:pPr>
+          </w:p>
+        </w:tc>
+        <w:tc>
+          <w:tcPr>
+            <w:tcW w:w="1134" w:type="dxa"/>
             <w:tcBorders>
               <w:top w:val="single" w:sz="4" w:space="0" w:color="000000"/>
               <w:left w:val="single" w:sz="4" w:space="0" w:color="000000"/>
@@ -1426,7 +1656,31 @@
         </w:trPr>
         <w:tc>
           <w:tcPr>
-            <w:tcW w:w="2297" w:type="dxa"/>
+            <w:tcW w:w="880" w:type="dxa"/>
+            <w:tcBorders>
+              <w:top w:val="single" w:sz="4" w:space="0" w:color="000000"/>
+              <w:left w:val="single" w:sz="4" w:space="0" w:color="000000"/>
+              <w:bottom w:val="single" w:sz="4" w:space="0" w:color="000000"/>
+              <w:right w:val="single" w:sz="4" w:space="0" w:color="000000"/>
+            </w:tcBorders>
+          </w:tcPr>
+          <w:p>
+            <w:pPr>
+              <w:pStyle w:val="kravndring"/>
+              <w:tabs>
+                <w:tab w:val="clear" w:pos="9072"/>
+                <w:tab w:val="right" w:pos="9046"/>
+              </w:tabs>
+              <w:jc w:val="center"/>
+            </w:pPr>
+            <w:r>
+              <w:t>1.10</w:t>
+            </w:r>
+          </w:p>
+        </w:tc>
+        <w:tc>
+          <w:tcPr>
+            <w:tcW w:w="1559" w:type="dxa"/>
             <w:tcBorders>
               <w:top w:val="single" w:sz="4" w:space="0" w:color="000000"/>
               <w:left w:val="single" w:sz="4" w:space="0" w:color="000000"/>
@@ -1448,12 +1702,10 @@
                 <w:tab w:val="clear" w:pos="9072"/>
                 <w:tab w:val="right" w:pos="9046"/>
               </w:tabs>
-            </w:pPr>
-            <w:r>
-              <w:t>33</w:t>
-            </w:r>
-            <w:r>
-              <w:t xml:space="preserve"> </w:t>
+              <w:jc w:val="center"/>
+            </w:pPr>
+            <w:r>
+              <w:t xml:space="preserve">33 </w:t>
             </w:r>
             <w:r>
               <w:sym w:font="Symbol" w:char="F0B0"/>
@@ -1465,7 +1717,7 @@
         </w:tc>
         <w:tc>
           <w:tcPr>
-            <w:tcW w:w="4678" w:type="dxa"/>
+            <w:tcW w:w="4649" w:type="dxa"/>
             <w:tcBorders>
               <w:top w:val="single" w:sz="4" w:space="0" w:color="000000"/>
               <w:left w:val="single" w:sz="4" w:space="0" w:color="000000"/>
@@ -1491,23 +1743,23 @@
         </w:tc>
         <w:tc>
           <w:tcPr>
-            <w:tcW w:w="850" w:type="dxa"/>
-            <w:tcBorders>
-              <w:top w:val="single" w:sz="4" w:space="0" w:color="000000"/>
-              <w:left w:val="single" w:sz="4" w:space="0" w:color="000000"/>
-              <w:bottom w:val="single" w:sz="4" w:space="0" w:color="000000"/>
-              <w:right w:val="single" w:sz="4" w:space="0" w:color="000000"/>
-            </w:tcBorders>
-          </w:tcPr>
-          <w:p>
-            <w:pPr>
-              <w:pStyle w:val="kravtext"/>
-            </w:pPr>
-          </w:p>
-        </w:tc>
-        <w:tc>
-          <w:tcPr>
-            <w:tcW w:w="851" w:type="dxa"/>
+            <w:tcW w:w="1134" w:type="dxa"/>
+            <w:tcBorders>
+              <w:top w:val="single" w:sz="4" w:space="0" w:color="000000"/>
+              <w:left w:val="single" w:sz="4" w:space="0" w:color="000000"/>
+              <w:bottom w:val="single" w:sz="4" w:space="0" w:color="000000"/>
+              <w:right w:val="single" w:sz="4" w:space="0" w:color="000000"/>
+            </w:tcBorders>
+          </w:tcPr>
+          <w:p>
+            <w:pPr>
+              <w:pStyle w:val="kravtext"/>
+            </w:pPr>
+          </w:p>
+        </w:tc>
+        <w:tc>
+          <w:tcPr>
+            <w:tcW w:w="1134" w:type="dxa"/>
             <w:tcBorders>
               <w:top w:val="single" w:sz="4" w:space="0" w:color="000000"/>
               <w:left w:val="single" w:sz="4" w:space="0" w:color="000000"/>
@@ -1529,15 +1781,11 @@
         <w:br w:type="page"/>
       </w:r>
     </w:p>
-    <w:p>
-      <w:bookmarkStart w:id="1" w:name="_GoBack"/>
-      <w:bookmarkEnd w:id="1"/>
-    </w:p>
     <w:tbl>
       <w:tblPr>
         <w:tblStyle w:val="TableNormal1"/>
-        <w:tblW w:w="8676" w:type="dxa"/>
-        <w:tblInd w:w="108" w:type="dxa"/>
+        <w:tblpPr w:leftFromText="141" w:rightFromText="141" w:vertAnchor="text" w:horzAnchor="margin" w:tblpXSpec="center" w:tblpY="294"/>
+        <w:tblW w:w="10026" w:type="dxa"/>
         <w:tblBorders>
           <w:top w:val="single" w:sz="8" w:space="0" w:color="FFFFFF"/>
           <w:left w:val="single" w:sz="8" w:space="0" w:color="FFFFFF"/>
@@ -1551,10 +1799,11 @@
         <w:tblLook w:val="04A0" w:firstRow="1" w:lastRow="0" w:firstColumn="1" w:lastColumn="0" w:noHBand="0" w:noVBand="1"/>
       </w:tblPr>
       <w:tblGrid>
-        <w:gridCol w:w="2297"/>
-        <w:gridCol w:w="4678"/>
-        <w:gridCol w:w="850"/>
-        <w:gridCol w:w="851"/>
+        <w:gridCol w:w="879"/>
+        <w:gridCol w:w="3052"/>
+        <w:gridCol w:w="4110"/>
+        <w:gridCol w:w="993"/>
+        <w:gridCol w:w="992"/>
       </w:tblGrid>
       <w:tr>
         <w:trPr>
@@ -1562,7 +1811,23 @@
         </w:trPr>
         <w:tc>
           <w:tcPr>
-            <w:tcW w:w="2297" w:type="dxa"/>
+            <w:tcW w:w="879" w:type="dxa"/>
+            <w:tcBorders>
+              <w:top w:val="single" w:sz="4" w:space="0" w:color="000000"/>
+              <w:left w:val="single" w:sz="4" w:space="0" w:color="000000"/>
+              <w:bottom w:val="single" w:sz="4" w:space="0" w:color="000000"/>
+              <w:right w:val="single" w:sz="4" w:space="0" w:color="000000"/>
+            </w:tcBorders>
+          </w:tcPr>
+          <w:p>
+            <w:pPr>
+              <w:pStyle w:val="kravtext"/>
+            </w:pPr>
+          </w:p>
+        </w:tc>
+        <w:tc>
+          <w:tcPr>
+            <w:tcW w:w="3052" w:type="dxa"/>
             <w:tcBorders>
               <w:top w:val="single" w:sz="4" w:space="0" w:color="000000"/>
               <w:left w:val="single" w:sz="4" w:space="0" w:color="000000"/>
@@ -1582,16 +1847,13 @@
               <w:pStyle w:val="kravtext"/>
             </w:pPr>
             <w:r>
-              <w:t>Villkor</w:t>
-            </w:r>
-            <w:r>
-              <w:t xml:space="preserve"> med knapp nedtryckt</w:t>
-            </w:r>
-          </w:p>
-        </w:tc>
-        <w:tc>
-          <w:tcPr>
-            <w:tcW w:w="4678" w:type="dxa"/>
+              <w:t>Villkor med knapp nedtryckt</w:t>
+            </w:r>
+          </w:p>
+        </w:tc>
+        <w:tc>
+          <w:tcPr>
+            <w:tcW w:w="4110" w:type="dxa"/>
             <w:tcBorders>
               <w:top w:val="single" w:sz="4" w:space="0" w:color="000000"/>
               <w:left w:val="single" w:sz="4" w:space="0" w:color="000000"/>
@@ -1611,7 +1873,7 @@
         </w:tc>
         <w:tc>
           <w:tcPr>
-            <w:tcW w:w="850" w:type="dxa"/>
+            <w:tcW w:w="993" w:type="dxa"/>
             <w:tcBorders>
               <w:top w:val="single" w:sz="4" w:space="0" w:color="000000"/>
               <w:left w:val="single" w:sz="4" w:space="0" w:color="000000"/>
@@ -1631,7 +1893,7 @@
         </w:tc>
         <w:tc>
           <w:tcPr>
-            <w:tcW w:w="851" w:type="dxa"/>
+            <w:tcW w:w="992" w:type="dxa"/>
             <w:tcBorders>
               <w:top w:val="single" w:sz="4" w:space="0" w:color="000000"/>
               <w:left w:val="single" w:sz="4" w:space="0" w:color="000000"/>
@@ -1658,7 +1920,32 @@
         </w:trPr>
         <w:tc>
           <w:tcPr>
-            <w:tcW w:w="2297" w:type="dxa"/>
+            <w:tcW w:w="879" w:type="dxa"/>
+            <w:tcBorders>
+              <w:top w:val="single" w:sz="4" w:space="0" w:color="000000"/>
+              <w:left w:val="single" w:sz="4" w:space="0" w:color="000000"/>
+              <w:bottom w:val="single" w:sz="4" w:space="0" w:color="000000"/>
+              <w:right w:val="single" w:sz="4" w:space="0" w:color="000000"/>
+            </w:tcBorders>
+          </w:tcPr>
+          <w:p>
+            <w:pPr>
+              <w:pStyle w:val="kravndring"/>
+              <w:tabs>
+                <w:tab w:val="clear" w:pos="9072"/>
+                <w:tab w:val="right" w:pos="9046"/>
+              </w:tabs>
+              <w:jc w:val="center"/>
+            </w:pPr>
+            <w:bookmarkStart w:id="1" w:name="_GoBack" w:colFirst="1" w:colLast="1"/>
+            <w:r>
+              <w:t>2.1</w:t>
+            </w:r>
+          </w:p>
+        </w:tc>
+        <w:tc>
+          <w:tcPr>
+            <w:tcW w:w="3052" w:type="dxa"/>
             <w:tcBorders>
               <w:top w:val="single" w:sz="4" w:space="0" w:color="000000"/>
               <w:left w:val="single" w:sz="4" w:space="0" w:color="000000"/>
@@ -1680,6 +1967,7 @@
                 <w:tab w:val="clear" w:pos="9072"/>
                 <w:tab w:val="right" w:pos="9046"/>
               </w:tabs>
+              <w:jc w:val="center"/>
             </w:pPr>
             <w:r>
               <w:t>44 %</w:t>
@@ -1688,7 +1976,7 @@
         </w:tc>
         <w:tc>
           <w:tcPr>
-            <w:tcW w:w="4678" w:type="dxa"/>
+            <w:tcW w:w="4110" w:type="dxa"/>
             <w:tcBorders>
               <w:top w:val="single" w:sz="4" w:space="0" w:color="000000"/>
               <w:left w:val="single" w:sz="4" w:space="0" w:color="000000"/>
@@ -1714,23 +2002,23 @@
         </w:tc>
         <w:tc>
           <w:tcPr>
-            <w:tcW w:w="850" w:type="dxa"/>
-            <w:tcBorders>
-              <w:top w:val="single" w:sz="4" w:space="0" w:color="000000"/>
-              <w:left w:val="single" w:sz="4" w:space="0" w:color="000000"/>
-              <w:bottom w:val="single" w:sz="4" w:space="0" w:color="000000"/>
-              <w:right w:val="single" w:sz="4" w:space="0" w:color="000000"/>
-            </w:tcBorders>
-          </w:tcPr>
-          <w:p>
-            <w:pPr>
-              <w:pStyle w:val="kravtext"/>
-            </w:pPr>
-          </w:p>
-        </w:tc>
-        <w:tc>
-          <w:tcPr>
-            <w:tcW w:w="851" w:type="dxa"/>
+            <w:tcW w:w="993" w:type="dxa"/>
+            <w:tcBorders>
+              <w:top w:val="single" w:sz="4" w:space="0" w:color="000000"/>
+              <w:left w:val="single" w:sz="4" w:space="0" w:color="000000"/>
+              <w:bottom w:val="single" w:sz="4" w:space="0" w:color="000000"/>
+              <w:right w:val="single" w:sz="4" w:space="0" w:color="000000"/>
+            </w:tcBorders>
+          </w:tcPr>
+          <w:p>
+            <w:pPr>
+              <w:pStyle w:val="kravtext"/>
+            </w:pPr>
+          </w:p>
+        </w:tc>
+        <w:tc>
+          <w:tcPr>
+            <w:tcW w:w="992" w:type="dxa"/>
             <w:tcBorders>
               <w:top w:val="single" w:sz="4" w:space="0" w:color="000000"/>
               <w:left w:val="single" w:sz="4" w:space="0" w:color="000000"/>
@@ -1751,7 +2039,31 @@
         </w:trPr>
         <w:tc>
           <w:tcPr>
-            <w:tcW w:w="2297" w:type="dxa"/>
+            <w:tcW w:w="879" w:type="dxa"/>
+            <w:tcBorders>
+              <w:top w:val="single" w:sz="4" w:space="0" w:color="000000"/>
+              <w:left w:val="single" w:sz="4" w:space="0" w:color="000000"/>
+              <w:bottom w:val="single" w:sz="4" w:space="0" w:color="000000"/>
+              <w:right w:val="single" w:sz="4" w:space="0" w:color="000000"/>
+            </w:tcBorders>
+          </w:tcPr>
+          <w:p>
+            <w:pPr>
+              <w:pStyle w:val="kravndring"/>
+              <w:tabs>
+                <w:tab w:val="clear" w:pos="9072"/>
+                <w:tab w:val="right" w:pos="9046"/>
+              </w:tabs>
+              <w:jc w:val="center"/>
+            </w:pPr>
+            <w:r>
+              <w:t>2.2</w:t>
+            </w:r>
+          </w:p>
+        </w:tc>
+        <w:tc>
+          <w:tcPr>
+            <w:tcW w:w="3052" w:type="dxa"/>
             <w:tcBorders>
               <w:top w:val="single" w:sz="4" w:space="0" w:color="000000"/>
               <w:left w:val="single" w:sz="4" w:space="0" w:color="000000"/>
@@ -1773,21 +2085,16 @@
                 <w:tab w:val="clear" w:pos="9072"/>
                 <w:tab w:val="right" w:pos="9046"/>
               </w:tabs>
-            </w:pPr>
-            <w:r>
-              <w:t>4</w:t>
-            </w:r>
-            <w:r>
-              <w:t>5</w:t>
-            </w:r>
-            <w:r>
-              <w:t xml:space="preserve"> %</w:t>
-            </w:r>
-          </w:p>
-        </w:tc>
-        <w:tc>
-          <w:tcPr>
-            <w:tcW w:w="4678" w:type="dxa"/>
+              <w:jc w:val="center"/>
+            </w:pPr>
+            <w:r>
+              <w:t>45 %</w:t>
+            </w:r>
+          </w:p>
+        </w:tc>
+        <w:tc>
+          <w:tcPr>
+            <w:tcW w:w="4110" w:type="dxa"/>
             <w:tcBorders>
               <w:top w:val="single" w:sz="4" w:space="0" w:color="000000"/>
               <w:left w:val="single" w:sz="4" w:space="0" w:color="000000"/>
@@ -1813,23 +2120,23 @@
         </w:tc>
         <w:tc>
           <w:tcPr>
-            <w:tcW w:w="850" w:type="dxa"/>
-            <w:tcBorders>
-              <w:top w:val="single" w:sz="4" w:space="0" w:color="000000"/>
-              <w:left w:val="single" w:sz="4" w:space="0" w:color="000000"/>
-              <w:bottom w:val="single" w:sz="4" w:space="0" w:color="000000"/>
-              <w:right w:val="single" w:sz="4" w:space="0" w:color="000000"/>
-            </w:tcBorders>
-          </w:tcPr>
-          <w:p>
-            <w:pPr>
-              <w:pStyle w:val="kravtext"/>
-            </w:pPr>
-          </w:p>
-        </w:tc>
-        <w:tc>
-          <w:tcPr>
-            <w:tcW w:w="851" w:type="dxa"/>
+            <w:tcW w:w="993" w:type="dxa"/>
+            <w:tcBorders>
+              <w:top w:val="single" w:sz="4" w:space="0" w:color="000000"/>
+              <w:left w:val="single" w:sz="4" w:space="0" w:color="000000"/>
+              <w:bottom w:val="single" w:sz="4" w:space="0" w:color="000000"/>
+              <w:right w:val="single" w:sz="4" w:space="0" w:color="000000"/>
+            </w:tcBorders>
+          </w:tcPr>
+          <w:p>
+            <w:pPr>
+              <w:pStyle w:val="kravtext"/>
+            </w:pPr>
+          </w:p>
+        </w:tc>
+        <w:tc>
+          <w:tcPr>
+            <w:tcW w:w="992" w:type="dxa"/>
             <w:tcBorders>
               <w:top w:val="single" w:sz="4" w:space="0" w:color="000000"/>
               <w:left w:val="single" w:sz="4" w:space="0" w:color="000000"/>
@@ -1850,7 +2157,31 @@
         </w:trPr>
         <w:tc>
           <w:tcPr>
-            <w:tcW w:w="2297" w:type="dxa"/>
+            <w:tcW w:w="879" w:type="dxa"/>
+            <w:tcBorders>
+              <w:top w:val="single" w:sz="4" w:space="0" w:color="000000"/>
+              <w:left w:val="single" w:sz="4" w:space="0" w:color="000000"/>
+              <w:bottom w:val="single" w:sz="4" w:space="0" w:color="000000"/>
+              <w:right w:val="single" w:sz="4" w:space="0" w:color="000000"/>
+            </w:tcBorders>
+          </w:tcPr>
+          <w:p>
+            <w:pPr>
+              <w:pStyle w:val="kravndring"/>
+              <w:tabs>
+                <w:tab w:val="clear" w:pos="9072"/>
+                <w:tab w:val="right" w:pos="9046"/>
+              </w:tabs>
+              <w:jc w:val="center"/>
+            </w:pPr>
+            <w:r>
+              <w:t>2.3</w:t>
+            </w:r>
+          </w:p>
+        </w:tc>
+        <w:tc>
+          <w:tcPr>
+            <w:tcW w:w="3052" w:type="dxa"/>
             <w:tcBorders>
               <w:top w:val="single" w:sz="4" w:space="0" w:color="000000"/>
               <w:left w:val="single" w:sz="4" w:space="0" w:color="000000"/>
@@ -1872,25 +2203,20 @@
                 <w:tab w:val="clear" w:pos="9072"/>
                 <w:tab w:val="right" w:pos="9046"/>
               </w:tabs>
+              <w:jc w:val="center"/>
               <w:rPr>
                 <w:b w:val="0"/>
                 <w:bCs w:val="0"/>
               </w:rPr>
             </w:pPr>
             <w:r>
-              <w:t>4</w:t>
-            </w:r>
-            <w:r>
-              <w:t>6</w:t>
-            </w:r>
-            <w:r>
-              <w:t xml:space="preserve"> %</w:t>
-            </w:r>
-          </w:p>
-        </w:tc>
-        <w:tc>
-          <w:tcPr>
-            <w:tcW w:w="4678" w:type="dxa"/>
+              <w:t>46 %</w:t>
+            </w:r>
+          </w:p>
+        </w:tc>
+        <w:tc>
+          <w:tcPr>
+            <w:tcW w:w="4110" w:type="dxa"/>
             <w:tcBorders>
               <w:top w:val="single" w:sz="4" w:space="0" w:color="000000"/>
               <w:left w:val="single" w:sz="4" w:space="0" w:color="000000"/>
@@ -1916,7 +2242,7 @@
         </w:tc>
         <w:tc>
           <w:tcPr>
-            <w:tcW w:w="850" w:type="dxa"/>
+            <w:tcW w:w="993" w:type="dxa"/>
             <w:tcBorders>
               <w:top w:val="single" w:sz="4" w:space="0" w:color="000000"/>
               <w:left w:val="single" w:sz="4" w:space="0" w:color="000000"/>
@@ -1939,7 +2265,7 @@
         </w:tc>
         <w:tc>
           <w:tcPr>
-            <w:tcW w:w="851" w:type="dxa"/>
+            <w:tcW w:w="992" w:type="dxa"/>
             <w:tcBorders>
               <w:top w:val="single" w:sz="4" w:space="0" w:color="000000"/>
               <w:left w:val="single" w:sz="4" w:space="0" w:color="000000"/>
@@ -1967,7 +2293,31 @@
         </w:trPr>
         <w:tc>
           <w:tcPr>
-            <w:tcW w:w="2297" w:type="dxa"/>
+            <w:tcW w:w="879" w:type="dxa"/>
+            <w:tcBorders>
+              <w:top w:val="single" w:sz="4" w:space="0" w:color="000000"/>
+              <w:left w:val="single" w:sz="4" w:space="0" w:color="000000"/>
+              <w:bottom w:val="single" w:sz="4" w:space="0" w:color="000000"/>
+              <w:right w:val="single" w:sz="4" w:space="0" w:color="000000"/>
+            </w:tcBorders>
+          </w:tcPr>
+          <w:p>
+            <w:pPr>
+              <w:pStyle w:val="kravndring"/>
+              <w:tabs>
+                <w:tab w:val="clear" w:pos="9072"/>
+                <w:tab w:val="right" w:pos="9046"/>
+              </w:tabs>
+              <w:jc w:val="center"/>
+            </w:pPr>
+            <w:r>
+              <w:t>2.4</w:t>
+            </w:r>
+          </w:p>
+        </w:tc>
+        <w:tc>
+          <w:tcPr>
+            <w:tcW w:w="3052" w:type="dxa"/>
             <w:tcBorders>
               <w:top w:val="single" w:sz="4" w:space="0" w:color="000000"/>
               <w:left w:val="single" w:sz="4" w:space="0" w:color="000000"/>
@@ -1989,18 +2339,16 @@
                 <w:tab w:val="clear" w:pos="9072"/>
                 <w:tab w:val="right" w:pos="9046"/>
               </w:tabs>
-            </w:pPr>
-            <w:r>
-              <w:t>49</w:t>
-            </w:r>
-            <w:r>
-              <w:t xml:space="preserve"> %</w:t>
-            </w:r>
-          </w:p>
-        </w:tc>
-        <w:tc>
-          <w:tcPr>
-            <w:tcW w:w="4678" w:type="dxa"/>
+              <w:jc w:val="center"/>
+            </w:pPr>
+            <w:r>
+              <w:t>49 %</w:t>
+            </w:r>
+          </w:p>
+        </w:tc>
+        <w:tc>
+          <w:tcPr>
+            <w:tcW w:w="4110" w:type="dxa"/>
             <w:tcBorders>
               <w:top w:val="single" w:sz="4" w:space="0" w:color="000000"/>
               <w:left w:val="single" w:sz="4" w:space="0" w:color="000000"/>
@@ -2026,23 +2374,23 @@
         </w:tc>
         <w:tc>
           <w:tcPr>
-            <w:tcW w:w="850" w:type="dxa"/>
-            <w:tcBorders>
-              <w:top w:val="single" w:sz="4" w:space="0" w:color="000000"/>
-              <w:left w:val="single" w:sz="4" w:space="0" w:color="000000"/>
-              <w:bottom w:val="single" w:sz="4" w:space="0" w:color="000000"/>
-              <w:right w:val="single" w:sz="4" w:space="0" w:color="000000"/>
-            </w:tcBorders>
-          </w:tcPr>
-          <w:p>
-            <w:pPr>
-              <w:pStyle w:val="kravtext"/>
-            </w:pPr>
-          </w:p>
-        </w:tc>
-        <w:tc>
-          <w:tcPr>
-            <w:tcW w:w="851" w:type="dxa"/>
+            <w:tcW w:w="993" w:type="dxa"/>
+            <w:tcBorders>
+              <w:top w:val="single" w:sz="4" w:space="0" w:color="000000"/>
+              <w:left w:val="single" w:sz="4" w:space="0" w:color="000000"/>
+              <w:bottom w:val="single" w:sz="4" w:space="0" w:color="000000"/>
+              <w:right w:val="single" w:sz="4" w:space="0" w:color="000000"/>
+            </w:tcBorders>
+          </w:tcPr>
+          <w:p>
+            <w:pPr>
+              <w:pStyle w:val="kravtext"/>
+            </w:pPr>
+          </w:p>
+        </w:tc>
+        <w:tc>
+          <w:tcPr>
+            <w:tcW w:w="992" w:type="dxa"/>
             <w:tcBorders>
               <w:top w:val="single" w:sz="4" w:space="0" w:color="000000"/>
               <w:left w:val="single" w:sz="4" w:space="0" w:color="000000"/>
@@ -2063,7 +2411,31 @@
         </w:trPr>
         <w:tc>
           <w:tcPr>
-            <w:tcW w:w="2297" w:type="dxa"/>
+            <w:tcW w:w="879" w:type="dxa"/>
+            <w:tcBorders>
+              <w:top w:val="single" w:sz="4" w:space="0" w:color="000000"/>
+              <w:left w:val="single" w:sz="4" w:space="0" w:color="000000"/>
+              <w:bottom w:val="single" w:sz="4" w:space="0" w:color="000000"/>
+              <w:right w:val="single" w:sz="4" w:space="0" w:color="000000"/>
+            </w:tcBorders>
+          </w:tcPr>
+          <w:p>
+            <w:pPr>
+              <w:pStyle w:val="kravndring"/>
+              <w:tabs>
+                <w:tab w:val="clear" w:pos="9072"/>
+                <w:tab w:val="right" w:pos="9046"/>
+              </w:tabs>
+              <w:jc w:val="center"/>
+            </w:pPr>
+            <w:r>
+              <w:t>2.5</w:t>
+            </w:r>
+          </w:p>
+        </w:tc>
+        <w:tc>
+          <w:tcPr>
+            <w:tcW w:w="3052" w:type="dxa"/>
             <w:tcBorders>
               <w:top w:val="single" w:sz="4" w:space="0" w:color="000000"/>
               <w:left w:val="single" w:sz="4" w:space="0" w:color="000000"/>
@@ -2085,21 +2457,16 @@
                 <w:tab w:val="clear" w:pos="9072"/>
                 <w:tab w:val="right" w:pos="9046"/>
               </w:tabs>
-            </w:pPr>
-            <w:r>
-              <w:t>5</w:t>
-            </w:r>
-            <w:r>
-              <w:t>0</w:t>
-            </w:r>
-            <w:r>
-              <w:t xml:space="preserve"> %</w:t>
-            </w:r>
-          </w:p>
-        </w:tc>
-        <w:tc>
-          <w:tcPr>
-            <w:tcW w:w="4678" w:type="dxa"/>
+              <w:jc w:val="center"/>
+            </w:pPr>
+            <w:r>
+              <w:t>50 %</w:t>
+            </w:r>
+          </w:p>
+        </w:tc>
+        <w:tc>
+          <w:tcPr>
+            <w:tcW w:w="4110" w:type="dxa"/>
             <w:tcBorders>
               <w:top w:val="single" w:sz="4" w:space="0" w:color="000000"/>
               <w:left w:val="single" w:sz="4" w:space="0" w:color="000000"/>
@@ -2125,23 +2492,23 @@
         </w:tc>
         <w:tc>
           <w:tcPr>
-            <w:tcW w:w="850" w:type="dxa"/>
-            <w:tcBorders>
-              <w:top w:val="single" w:sz="4" w:space="0" w:color="000000"/>
-              <w:left w:val="single" w:sz="4" w:space="0" w:color="000000"/>
-              <w:bottom w:val="single" w:sz="4" w:space="0" w:color="000000"/>
-              <w:right w:val="single" w:sz="4" w:space="0" w:color="000000"/>
-            </w:tcBorders>
-          </w:tcPr>
-          <w:p>
-            <w:pPr>
-              <w:pStyle w:val="kravtext"/>
-            </w:pPr>
-          </w:p>
-        </w:tc>
-        <w:tc>
-          <w:tcPr>
-            <w:tcW w:w="851" w:type="dxa"/>
+            <w:tcW w:w="993" w:type="dxa"/>
+            <w:tcBorders>
+              <w:top w:val="single" w:sz="4" w:space="0" w:color="000000"/>
+              <w:left w:val="single" w:sz="4" w:space="0" w:color="000000"/>
+              <w:bottom w:val="single" w:sz="4" w:space="0" w:color="000000"/>
+              <w:right w:val="single" w:sz="4" w:space="0" w:color="000000"/>
+            </w:tcBorders>
+          </w:tcPr>
+          <w:p>
+            <w:pPr>
+              <w:pStyle w:val="kravtext"/>
+            </w:pPr>
+          </w:p>
+        </w:tc>
+        <w:tc>
+          <w:tcPr>
+            <w:tcW w:w="992" w:type="dxa"/>
             <w:tcBorders>
               <w:top w:val="single" w:sz="4" w:space="0" w:color="000000"/>
               <w:left w:val="single" w:sz="4" w:space="0" w:color="000000"/>
@@ -2162,7 +2529,31 @@
         </w:trPr>
         <w:tc>
           <w:tcPr>
-            <w:tcW w:w="2297" w:type="dxa"/>
+            <w:tcW w:w="879" w:type="dxa"/>
+            <w:tcBorders>
+              <w:top w:val="single" w:sz="4" w:space="0" w:color="000000"/>
+              <w:left w:val="single" w:sz="4" w:space="0" w:color="000000"/>
+              <w:bottom w:val="single" w:sz="4" w:space="0" w:color="000000"/>
+              <w:right w:val="single" w:sz="4" w:space="0" w:color="000000"/>
+            </w:tcBorders>
+          </w:tcPr>
+          <w:p>
+            <w:pPr>
+              <w:pStyle w:val="kravndring"/>
+              <w:tabs>
+                <w:tab w:val="clear" w:pos="9072"/>
+                <w:tab w:val="right" w:pos="9046"/>
+              </w:tabs>
+              <w:jc w:val="center"/>
+            </w:pPr>
+            <w:r>
+              <w:t>2.6</w:t>
+            </w:r>
+          </w:p>
+        </w:tc>
+        <w:tc>
+          <w:tcPr>
+            <w:tcW w:w="3052" w:type="dxa"/>
             <w:tcBorders>
               <w:top w:val="single" w:sz="4" w:space="0" w:color="000000"/>
               <w:left w:val="single" w:sz="4" w:space="0" w:color="000000"/>
@@ -2184,21 +2575,16 @@
                 <w:tab w:val="clear" w:pos="9072"/>
                 <w:tab w:val="right" w:pos="9046"/>
               </w:tabs>
-            </w:pPr>
-            <w:r>
-              <w:t>5</w:t>
-            </w:r>
-            <w:r>
-              <w:t xml:space="preserve">1 </w:t>
-            </w:r>
-            <w:r>
-              <w:t>%</w:t>
-            </w:r>
-          </w:p>
-        </w:tc>
-        <w:tc>
-          <w:tcPr>
-            <w:tcW w:w="4678" w:type="dxa"/>
+              <w:jc w:val="center"/>
+            </w:pPr>
+            <w:r>
+              <w:t>51 %</w:t>
+            </w:r>
+          </w:p>
+        </w:tc>
+        <w:tc>
+          <w:tcPr>
+            <w:tcW w:w="4110" w:type="dxa"/>
             <w:tcBorders>
               <w:top w:val="single" w:sz="4" w:space="0" w:color="000000"/>
               <w:left w:val="single" w:sz="4" w:space="0" w:color="000000"/>
@@ -2224,23 +2610,23 @@
         </w:tc>
         <w:tc>
           <w:tcPr>
-            <w:tcW w:w="850" w:type="dxa"/>
-            <w:tcBorders>
-              <w:top w:val="single" w:sz="4" w:space="0" w:color="000000"/>
-              <w:left w:val="single" w:sz="4" w:space="0" w:color="000000"/>
-              <w:bottom w:val="single" w:sz="4" w:space="0" w:color="000000"/>
-              <w:right w:val="single" w:sz="4" w:space="0" w:color="000000"/>
-            </w:tcBorders>
-          </w:tcPr>
-          <w:p>
-            <w:pPr>
-              <w:pStyle w:val="kravtext"/>
-            </w:pPr>
-          </w:p>
-        </w:tc>
-        <w:tc>
-          <w:tcPr>
-            <w:tcW w:w="851" w:type="dxa"/>
+            <w:tcW w:w="993" w:type="dxa"/>
+            <w:tcBorders>
+              <w:top w:val="single" w:sz="4" w:space="0" w:color="000000"/>
+              <w:left w:val="single" w:sz="4" w:space="0" w:color="000000"/>
+              <w:bottom w:val="single" w:sz="4" w:space="0" w:color="000000"/>
+              <w:right w:val="single" w:sz="4" w:space="0" w:color="000000"/>
+            </w:tcBorders>
+          </w:tcPr>
+          <w:p>
+            <w:pPr>
+              <w:pStyle w:val="kravtext"/>
+            </w:pPr>
+          </w:p>
+        </w:tc>
+        <w:tc>
+          <w:tcPr>
+            <w:tcW w:w="992" w:type="dxa"/>
             <w:tcBorders>
               <w:top w:val="single" w:sz="4" w:space="0" w:color="000000"/>
               <w:left w:val="single" w:sz="4" w:space="0" w:color="000000"/>
@@ -2261,7 +2647,31 @@
         </w:trPr>
         <w:tc>
           <w:tcPr>
-            <w:tcW w:w="2297" w:type="dxa"/>
+            <w:tcW w:w="879" w:type="dxa"/>
+            <w:tcBorders>
+              <w:top w:val="single" w:sz="4" w:space="0" w:color="000000"/>
+              <w:left w:val="single" w:sz="4" w:space="0" w:color="000000"/>
+              <w:bottom w:val="single" w:sz="4" w:space="0" w:color="000000"/>
+              <w:right w:val="single" w:sz="4" w:space="0" w:color="000000"/>
+            </w:tcBorders>
+          </w:tcPr>
+          <w:p>
+            <w:pPr>
+              <w:pStyle w:val="kravndring"/>
+              <w:tabs>
+                <w:tab w:val="clear" w:pos="9072"/>
+                <w:tab w:val="right" w:pos="9046"/>
+              </w:tabs>
+              <w:jc w:val="center"/>
+            </w:pPr>
+            <w:r>
+              <w:t>2.7</w:t>
+            </w:r>
+          </w:p>
+        </w:tc>
+        <w:tc>
+          <w:tcPr>
+            <w:tcW w:w="3052" w:type="dxa"/>
             <w:tcBorders>
               <w:top w:val="single" w:sz="4" w:space="0" w:color="000000"/>
               <w:left w:val="single" w:sz="4" w:space="0" w:color="000000"/>
@@ -2283,21 +2693,16 @@
                 <w:tab w:val="clear" w:pos="9072"/>
                 <w:tab w:val="right" w:pos="9046"/>
               </w:tabs>
-            </w:pPr>
-            <w:r>
-              <w:t>5</w:t>
-            </w:r>
-            <w:r>
-              <w:t xml:space="preserve">4 </w:t>
-            </w:r>
-            <w:r>
-              <w:t>%</w:t>
-            </w:r>
-          </w:p>
-        </w:tc>
-        <w:tc>
-          <w:tcPr>
-            <w:tcW w:w="4678" w:type="dxa"/>
+              <w:jc w:val="center"/>
+            </w:pPr>
+            <w:r>
+              <w:t>54 %</w:t>
+            </w:r>
+          </w:p>
+        </w:tc>
+        <w:tc>
+          <w:tcPr>
+            <w:tcW w:w="4110" w:type="dxa"/>
             <w:tcBorders>
               <w:top w:val="single" w:sz="4" w:space="0" w:color="000000"/>
               <w:left w:val="single" w:sz="4" w:space="0" w:color="000000"/>
@@ -2323,23 +2728,23 @@
         </w:tc>
         <w:tc>
           <w:tcPr>
-            <w:tcW w:w="850" w:type="dxa"/>
-            <w:tcBorders>
-              <w:top w:val="single" w:sz="4" w:space="0" w:color="000000"/>
-              <w:left w:val="single" w:sz="4" w:space="0" w:color="000000"/>
-              <w:bottom w:val="single" w:sz="4" w:space="0" w:color="000000"/>
-              <w:right w:val="single" w:sz="4" w:space="0" w:color="000000"/>
-            </w:tcBorders>
-          </w:tcPr>
-          <w:p>
-            <w:pPr>
-              <w:pStyle w:val="kravtext"/>
-            </w:pPr>
-          </w:p>
-        </w:tc>
-        <w:tc>
-          <w:tcPr>
-            <w:tcW w:w="851" w:type="dxa"/>
+            <w:tcW w:w="993" w:type="dxa"/>
+            <w:tcBorders>
+              <w:top w:val="single" w:sz="4" w:space="0" w:color="000000"/>
+              <w:left w:val="single" w:sz="4" w:space="0" w:color="000000"/>
+              <w:bottom w:val="single" w:sz="4" w:space="0" w:color="000000"/>
+              <w:right w:val="single" w:sz="4" w:space="0" w:color="000000"/>
+            </w:tcBorders>
+          </w:tcPr>
+          <w:p>
+            <w:pPr>
+              <w:pStyle w:val="kravtext"/>
+            </w:pPr>
+          </w:p>
+        </w:tc>
+        <w:tc>
+          <w:tcPr>
+            <w:tcW w:w="992" w:type="dxa"/>
             <w:tcBorders>
               <w:top w:val="single" w:sz="4" w:space="0" w:color="000000"/>
               <w:left w:val="single" w:sz="4" w:space="0" w:color="000000"/>
@@ -2360,7 +2765,31 @@
         </w:trPr>
         <w:tc>
           <w:tcPr>
-            <w:tcW w:w="2297" w:type="dxa"/>
+            <w:tcW w:w="879" w:type="dxa"/>
+            <w:tcBorders>
+              <w:top w:val="single" w:sz="4" w:space="0" w:color="000000"/>
+              <w:left w:val="single" w:sz="4" w:space="0" w:color="000000"/>
+              <w:bottom w:val="single" w:sz="4" w:space="0" w:color="000000"/>
+              <w:right w:val="single" w:sz="4" w:space="0" w:color="000000"/>
+            </w:tcBorders>
+          </w:tcPr>
+          <w:p>
+            <w:pPr>
+              <w:pStyle w:val="kravndring"/>
+              <w:tabs>
+                <w:tab w:val="clear" w:pos="9072"/>
+                <w:tab w:val="right" w:pos="9046"/>
+              </w:tabs>
+              <w:jc w:val="center"/>
+            </w:pPr>
+            <w:r>
+              <w:t>2.8</w:t>
+            </w:r>
+          </w:p>
+        </w:tc>
+        <w:tc>
+          <w:tcPr>
+            <w:tcW w:w="3052" w:type="dxa"/>
             <w:tcBorders>
               <w:top w:val="single" w:sz="4" w:space="0" w:color="000000"/>
               <w:left w:val="single" w:sz="4" w:space="0" w:color="000000"/>
@@ -2382,21 +2811,16 @@
                 <w:tab w:val="clear" w:pos="9072"/>
                 <w:tab w:val="right" w:pos="9046"/>
               </w:tabs>
-            </w:pPr>
-            <w:r>
-              <w:t>5</w:t>
-            </w:r>
-            <w:r>
-              <w:t xml:space="preserve">5 </w:t>
-            </w:r>
-            <w:r>
-              <w:t>%</w:t>
-            </w:r>
-          </w:p>
-        </w:tc>
-        <w:tc>
-          <w:tcPr>
-            <w:tcW w:w="4678" w:type="dxa"/>
+              <w:jc w:val="center"/>
+            </w:pPr>
+            <w:r>
+              <w:t>55 %</w:t>
+            </w:r>
+          </w:p>
+        </w:tc>
+        <w:tc>
+          <w:tcPr>
+            <w:tcW w:w="4110" w:type="dxa"/>
             <w:tcBorders>
               <w:top w:val="single" w:sz="4" w:space="0" w:color="000000"/>
               <w:left w:val="single" w:sz="4" w:space="0" w:color="000000"/>
@@ -2422,23 +2846,23 @@
         </w:tc>
         <w:tc>
           <w:tcPr>
-            <w:tcW w:w="850" w:type="dxa"/>
-            <w:tcBorders>
-              <w:top w:val="single" w:sz="4" w:space="0" w:color="000000"/>
-              <w:left w:val="single" w:sz="4" w:space="0" w:color="000000"/>
-              <w:bottom w:val="single" w:sz="4" w:space="0" w:color="000000"/>
-              <w:right w:val="single" w:sz="4" w:space="0" w:color="000000"/>
-            </w:tcBorders>
-          </w:tcPr>
-          <w:p>
-            <w:pPr>
-              <w:pStyle w:val="kravtext"/>
-            </w:pPr>
-          </w:p>
-        </w:tc>
-        <w:tc>
-          <w:tcPr>
-            <w:tcW w:w="851" w:type="dxa"/>
+            <w:tcW w:w="993" w:type="dxa"/>
+            <w:tcBorders>
+              <w:top w:val="single" w:sz="4" w:space="0" w:color="000000"/>
+              <w:left w:val="single" w:sz="4" w:space="0" w:color="000000"/>
+              <w:bottom w:val="single" w:sz="4" w:space="0" w:color="000000"/>
+              <w:right w:val="single" w:sz="4" w:space="0" w:color="000000"/>
+            </w:tcBorders>
+          </w:tcPr>
+          <w:p>
+            <w:pPr>
+              <w:pStyle w:val="kravtext"/>
+            </w:pPr>
+          </w:p>
+        </w:tc>
+        <w:tc>
+          <w:tcPr>
+            <w:tcW w:w="992" w:type="dxa"/>
             <w:tcBorders>
               <w:top w:val="single" w:sz="4" w:space="0" w:color="000000"/>
               <w:left w:val="single" w:sz="4" w:space="0" w:color="000000"/>
@@ -2459,7 +2883,31 @@
         </w:trPr>
         <w:tc>
           <w:tcPr>
-            <w:tcW w:w="2297" w:type="dxa"/>
+            <w:tcW w:w="879" w:type="dxa"/>
+            <w:tcBorders>
+              <w:top w:val="single" w:sz="4" w:space="0" w:color="000000"/>
+              <w:left w:val="single" w:sz="4" w:space="0" w:color="000000"/>
+              <w:bottom w:val="single" w:sz="4" w:space="0" w:color="000000"/>
+              <w:right w:val="single" w:sz="4" w:space="0" w:color="000000"/>
+            </w:tcBorders>
+          </w:tcPr>
+          <w:p>
+            <w:pPr>
+              <w:pStyle w:val="kravndring"/>
+              <w:tabs>
+                <w:tab w:val="clear" w:pos="9072"/>
+                <w:tab w:val="right" w:pos="9046"/>
+              </w:tabs>
+              <w:jc w:val="center"/>
+            </w:pPr>
+            <w:r>
+              <w:t>2.9</w:t>
+            </w:r>
+          </w:p>
+        </w:tc>
+        <w:tc>
+          <w:tcPr>
+            <w:tcW w:w="3052" w:type="dxa"/>
             <w:tcBorders>
               <w:top w:val="single" w:sz="4" w:space="0" w:color="000000"/>
               <w:left w:val="single" w:sz="4" w:space="0" w:color="000000"/>
@@ -2481,21 +2929,16 @@
                 <w:tab w:val="clear" w:pos="9072"/>
                 <w:tab w:val="right" w:pos="9046"/>
               </w:tabs>
-            </w:pPr>
-            <w:r>
-              <w:t>5</w:t>
-            </w:r>
-            <w:r>
-              <w:t xml:space="preserve">6 </w:t>
-            </w:r>
-            <w:r>
-              <w:t>%</w:t>
-            </w:r>
-          </w:p>
-        </w:tc>
-        <w:tc>
-          <w:tcPr>
-            <w:tcW w:w="4678" w:type="dxa"/>
+              <w:jc w:val="center"/>
+            </w:pPr>
+            <w:r>
+              <w:t>56 %</w:t>
+            </w:r>
+          </w:p>
+        </w:tc>
+        <w:tc>
+          <w:tcPr>
+            <w:tcW w:w="4110" w:type="dxa"/>
             <w:tcBorders>
               <w:top w:val="single" w:sz="4" w:space="0" w:color="000000"/>
               <w:left w:val="single" w:sz="4" w:space="0" w:color="000000"/>
@@ -2521,23 +2964,23 @@
         </w:tc>
         <w:tc>
           <w:tcPr>
-            <w:tcW w:w="850" w:type="dxa"/>
-            <w:tcBorders>
-              <w:top w:val="single" w:sz="4" w:space="0" w:color="000000"/>
-              <w:left w:val="single" w:sz="4" w:space="0" w:color="000000"/>
-              <w:bottom w:val="single" w:sz="4" w:space="0" w:color="000000"/>
-              <w:right w:val="single" w:sz="4" w:space="0" w:color="000000"/>
-            </w:tcBorders>
-          </w:tcPr>
-          <w:p>
-            <w:pPr>
-              <w:pStyle w:val="kravtext"/>
-            </w:pPr>
-          </w:p>
-        </w:tc>
-        <w:tc>
-          <w:tcPr>
-            <w:tcW w:w="851" w:type="dxa"/>
+            <w:tcW w:w="993" w:type="dxa"/>
+            <w:tcBorders>
+              <w:top w:val="single" w:sz="4" w:space="0" w:color="000000"/>
+              <w:left w:val="single" w:sz="4" w:space="0" w:color="000000"/>
+              <w:bottom w:val="single" w:sz="4" w:space="0" w:color="000000"/>
+              <w:right w:val="single" w:sz="4" w:space="0" w:color="000000"/>
+            </w:tcBorders>
+          </w:tcPr>
+          <w:p>
+            <w:pPr>
+              <w:pStyle w:val="kravtext"/>
+            </w:pPr>
+          </w:p>
+        </w:tc>
+        <w:tc>
+          <w:tcPr>
+            <w:tcW w:w="992" w:type="dxa"/>
             <w:tcBorders>
               <w:top w:val="single" w:sz="4" w:space="0" w:color="000000"/>
               <w:left w:val="single" w:sz="4" w:space="0" w:color="000000"/>
@@ -2558,7 +3001,31 @@
         </w:trPr>
         <w:tc>
           <w:tcPr>
-            <w:tcW w:w="2297" w:type="dxa"/>
+            <w:tcW w:w="879" w:type="dxa"/>
+            <w:tcBorders>
+              <w:top w:val="single" w:sz="4" w:space="0" w:color="000000"/>
+              <w:left w:val="single" w:sz="4" w:space="0" w:color="000000"/>
+              <w:bottom w:val="single" w:sz="4" w:space="0" w:color="000000"/>
+              <w:right w:val="single" w:sz="4" w:space="0" w:color="000000"/>
+            </w:tcBorders>
+          </w:tcPr>
+          <w:p>
+            <w:pPr>
+              <w:pStyle w:val="kravndring"/>
+              <w:tabs>
+                <w:tab w:val="clear" w:pos="9072"/>
+                <w:tab w:val="right" w:pos="9046"/>
+              </w:tabs>
+              <w:jc w:val="center"/>
+            </w:pPr>
+            <w:r>
+              <w:t>2.10</w:t>
+            </w:r>
+          </w:p>
+        </w:tc>
+        <w:tc>
+          <w:tcPr>
+            <w:tcW w:w="3052" w:type="dxa"/>
             <w:tcBorders>
               <w:top w:val="single" w:sz="4" w:space="0" w:color="000000"/>
               <w:left w:val="single" w:sz="4" w:space="0" w:color="000000"/>
@@ -2580,21 +3047,16 @@
                 <w:tab w:val="clear" w:pos="9072"/>
                 <w:tab w:val="right" w:pos="9046"/>
               </w:tabs>
-            </w:pPr>
-            <w:r>
-              <w:t>6</w:t>
-            </w:r>
-            <w:r>
-              <w:t xml:space="preserve">3 </w:t>
-            </w:r>
-            <w:r>
-              <w:t>%</w:t>
-            </w:r>
-          </w:p>
-        </w:tc>
-        <w:tc>
-          <w:tcPr>
-            <w:tcW w:w="4678" w:type="dxa"/>
+              <w:jc w:val="center"/>
+            </w:pPr>
+            <w:r>
+              <w:t>63 %</w:t>
+            </w:r>
+          </w:p>
+        </w:tc>
+        <w:tc>
+          <w:tcPr>
+            <w:tcW w:w="4110" w:type="dxa"/>
             <w:tcBorders>
               <w:top w:val="single" w:sz="4" w:space="0" w:color="000000"/>
               <w:left w:val="single" w:sz="4" w:space="0" w:color="000000"/>
@@ -2620,23 +3082,23 @@
         </w:tc>
         <w:tc>
           <w:tcPr>
-            <w:tcW w:w="850" w:type="dxa"/>
-            <w:tcBorders>
-              <w:top w:val="single" w:sz="4" w:space="0" w:color="000000"/>
-              <w:left w:val="single" w:sz="4" w:space="0" w:color="000000"/>
-              <w:bottom w:val="single" w:sz="4" w:space="0" w:color="000000"/>
-              <w:right w:val="single" w:sz="4" w:space="0" w:color="000000"/>
-            </w:tcBorders>
-          </w:tcPr>
-          <w:p>
-            <w:pPr>
-              <w:pStyle w:val="kravtext"/>
-            </w:pPr>
-          </w:p>
-        </w:tc>
-        <w:tc>
-          <w:tcPr>
-            <w:tcW w:w="851" w:type="dxa"/>
+            <w:tcW w:w="993" w:type="dxa"/>
+            <w:tcBorders>
+              <w:top w:val="single" w:sz="4" w:space="0" w:color="000000"/>
+              <w:left w:val="single" w:sz="4" w:space="0" w:color="000000"/>
+              <w:bottom w:val="single" w:sz="4" w:space="0" w:color="000000"/>
+              <w:right w:val="single" w:sz="4" w:space="0" w:color="000000"/>
+            </w:tcBorders>
+          </w:tcPr>
+          <w:p>
+            <w:pPr>
+              <w:pStyle w:val="kravtext"/>
+            </w:pPr>
+          </w:p>
+        </w:tc>
+        <w:tc>
+          <w:tcPr>
+            <w:tcW w:w="992" w:type="dxa"/>
             <w:tcBorders>
               <w:top w:val="single" w:sz="4" w:space="0" w:color="000000"/>
               <w:left w:val="single" w:sz="4" w:space="0" w:color="000000"/>
@@ -2651,7 +3113,9 @@
           </w:p>
         </w:tc>
       </w:tr>
+      <w:bookmarkEnd w:id="1"/>
     </w:tbl>
+    <w:p/>
     <w:p/>
     <w:sectPr>
       <w:headerReference w:type="default" r:id="rId7"/>
@@ -4430,7 +4894,7 @@
 </file>
 
 <file path=customXml/itemProps1.xml><?xml version="1.0" encoding="utf-8"?>
-<ds:datastoreItem xmlns:ds="http://schemas.openxmlformats.org/officeDocument/2006/customXml" ds:itemID="{B7B7D6ED-BBFE-4CE8-BDF2-CB0CA8E786EF}">
+<ds:datastoreItem xmlns:ds="http://schemas.openxmlformats.org/officeDocument/2006/customXml" ds:itemID="{5BCA5476-55AE-4939-8DDB-0509AFB1714F}">
   <ds:schemaRefs>
     <ds:schemaRef ds:uri="http://schemas.openxmlformats.org/officeDocument/2006/bibliography"/>
   </ds:schemaRefs>
